--- a/tabletemplate/IPF Table 26_6_17.docx
+++ b/tabletemplate/IPF Table 26_6_17.docx
@@ -2,27 +2,46 @@
 <file path=word/document.xml><?xml version="1.0" encoding="utf-8"?>
 <w:document xmlns:o="urn:schemas-microsoft-com:office:office" xmlns:r="http://schemas.openxmlformats.org/officeDocument/2006/relationships" xmlns:v="urn:schemas-microsoft-com:vml" xmlns:w="http://schemas.openxmlformats.org/wordprocessingml/2006/main" xmlns:w10="urn:schemas-microsoft-com:office:word" xmlns:wp="http://schemas.openxmlformats.org/drawingml/2006/wordprocessingDrawing" xmlns:wps="http://schemas.microsoft.com/office/word/2010/wordprocessingShape" xmlns:wpg="http://schemas.microsoft.com/office/word/2010/wordprocessingGroup" xmlns:mc="http://schemas.openxmlformats.org/markup-compatibility/2006" xmlns:wp14="http://schemas.microsoft.com/office/word/2010/wordprocessingDrawing" xmlns:w14="http://schemas.microsoft.com/office/word/2010/wordml" mc:Ignorable="w14 wp14">
   <w:body>
+    <w:p>
+      <w:pPr>
+        <w:pStyle w:val="TextBody"/>
+        <w:rPr/>
+      </w:pPr>
+      <w:r>
+        <w:rPr/>
+      </w:r>
+    </w:p>
+    <w:p>
+      <w:pPr>
+        <w:pStyle w:val="TextBody"/>
+        <w:rPr/>
+      </w:pPr>
+      <w:r>
+        <w:rPr/>
+        <w:t>Table 1: Summary of IPF case-control studies investigating occupational exposures.</w:t>
+      </w:r>
+    </w:p>
     <w:tbl>
       <w:tblPr>
         <w:tblStyle w:val="TableGrid"/>
         <w:tblpPr w:bottomFromText="0" w:horzAnchor="margin" w:leftFromText="180" w:rightFromText="180" w:tblpX="0" w:tblpXSpec="center" w:tblpY="931" w:topFromText="0" w:vertAnchor="page"/>
         <w:tblW w:w="9555" w:type="dxa"/>
         <w:jc w:val="left"/>
-        <w:tblInd w:w="-2" w:type="dxa"/>
+        <w:tblInd w:w="93" w:type="dxa"/>
         <w:tblCellMar>
           <w:top w:w="0" w:type="dxa"/>
-          <w:left w:w="93" w:type="dxa"/>
+          <w:left w:w="88" w:type="dxa"/>
           <w:bottom w:w="0" w:type="dxa"/>
           <w:right w:w="108" w:type="dxa"/>
         </w:tblCellMar>
         <w:tblLook w:val="04a0" w:noVBand="1" w:noHBand="0" w:lastColumn="0" w:firstColumn="1" w:lastRow="0" w:firstRow="1"/>
       </w:tblPr>
       <w:tblGrid>
-        <w:gridCol w:w="1125"/>
+        <w:gridCol w:w="1124"/>
         <w:gridCol w:w="648"/>
         <w:gridCol w:w="732"/>
-        <w:gridCol w:w="723"/>
-        <w:gridCol w:w="716"/>
+        <w:gridCol w:w="722"/>
+        <w:gridCol w:w="717"/>
         <w:gridCol w:w="1"/>
         <w:gridCol w:w="689"/>
         <w:gridCol w:w="756"/>
@@ -30,7 +49,7 @@
         <w:gridCol w:w="492"/>
         <w:gridCol w:w="1"/>
         <w:gridCol w:w="1554"/>
-        <w:gridCol w:w="1395"/>
+        <w:gridCol w:w="1394"/>
       </w:tblGrid>
       <w:tr>
         <w:trPr>
@@ -38,11 +57,11 @@
         </w:trPr>
         <w:tc>
           <w:tcPr>
-            <w:tcW w:w="1125" w:type="dxa"/>
+            <w:tcW w:w="1124" w:type="dxa"/>
             <w:tcBorders/>
             <w:shd w:fill="auto" w:val="clear"/>
             <w:tcMar>
-              <w:left w:w="93" w:type="dxa"/>
+              <w:left w:w="88" w:type="dxa"/>
             </w:tcMar>
           </w:tcPr>
           <w:p>
@@ -86,7 +105,7 @@
             <w:tcBorders/>
             <w:shd w:fill="auto" w:val="clear"/>
             <w:tcMar>
-              <w:left w:w="93" w:type="dxa"/>
+              <w:left w:w="88" w:type="dxa"/>
             </w:tcMar>
           </w:tcPr>
           <w:p>
@@ -109,7 +128,7 @@
             <w:tcBorders/>
             <w:shd w:fill="auto" w:val="clear"/>
             <w:tcMar>
-              <w:left w:w="93" w:type="dxa"/>
+              <w:left w:w="88" w:type="dxa"/>
             </w:tcMar>
           </w:tcPr>
           <w:p>
@@ -132,7 +151,7 @@
             <w:tcBorders/>
             <w:shd w:fill="auto" w:val="clear"/>
             <w:tcMar>
-              <w:left w:w="93" w:type="dxa"/>
+              <w:left w:w="88" w:type="dxa"/>
             </w:tcMar>
           </w:tcPr>
           <w:p>
@@ -144,29 +163,17 @@
             </w:pPr>
             <w:r>
               <w:rPr/>
-              <w:t xml:space="preserve">IPF </w:t>
-            </w:r>
-            <w:r>
-              <w:rPr/>
-              <w:t xml:space="preserve">Case Definition </w:t>
-            </w:r>
-            <w:r>
-              <w:rPr/>
-              <w:t>Criteria</w:t>
-            </w:r>
-            <w:r>
-              <w:rPr/>
-              <w:t xml:space="preserve"> </w:t>
-            </w:r>
-          </w:p>
-        </w:tc>
-        <w:tc>
-          <w:tcPr>
-            <w:tcW w:w="1395" w:type="dxa"/>
+              <w:t xml:space="preserve">IPF Case Definition Criteria </w:t>
+            </w:r>
+          </w:p>
+        </w:tc>
+        <w:tc>
+          <w:tcPr>
+            <w:tcW w:w="1394" w:type="dxa"/>
             <w:tcBorders/>
             <w:shd w:fill="auto" w:val="clear"/>
             <w:tcMar>
-              <w:left w:w="93" w:type="dxa"/>
+              <w:left w:w="88" w:type="dxa"/>
             </w:tcMar>
           </w:tcPr>
           <w:p>
@@ -189,11 +196,11 @@
         </w:trPr>
         <w:tc>
           <w:tcPr>
-            <w:tcW w:w="1125" w:type="dxa"/>
+            <w:tcW w:w="1124" w:type="dxa"/>
             <w:tcBorders/>
             <w:shd w:fill="auto" w:val="clear"/>
             <w:tcMar>
-              <w:left w:w="93" w:type="dxa"/>
+              <w:left w:w="88" w:type="dxa"/>
             </w:tcMar>
           </w:tcPr>
           <w:p>
@@ -213,7 +220,7 @@
             <w:tcBorders/>
             <w:shd w:fill="auto" w:val="clear"/>
             <w:tcMar>
-              <w:left w:w="93" w:type="dxa"/>
+              <w:left w:w="88" w:type="dxa"/>
             </w:tcMar>
           </w:tcPr>
           <w:p>
@@ -234,7 +241,98 @@
             <w:tcBorders/>
             <w:shd w:fill="auto" w:val="clear"/>
             <w:tcMar>
-              <w:left w:w="93" w:type="dxa"/>
+              <w:left w:w="88" w:type="dxa"/>
+            </w:tcMar>
+          </w:tcPr>
+          <w:p>
+            <w:pPr>
+              <w:pStyle w:val="Normal"/>
+              <w:spacing w:lineRule="auto" w:line="240" w:before="0" w:after="0"/>
+              <w:rPr/>
+            </w:pPr>
+            <w:r>
+              <w:rPr/>
+              <w:t>metal</w:t>
+            </w:r>
+          </w:p>
+        </w:tc>
+        <w:tc>
+          <w:tcPr>
+            <w:tcW w:w="722" w:type="dxa"/>
+            <w:tcBorders/>
+            <w:shd w:fill="auto" w:val="clear"/>
+            <w:tcMar>
+              <w:left w:w="88" w:type="dxa"/>
+            </w:tcMar>
+          </w:tcPr>
+          <w:p>
+            <w:pPr>
+              <w:pStyle w:val="Normal"/>
+              <w:spacing w:lineRule="auto" w:line="240" w:before="0" w:after="0"/>
+              <w:rPr/>
+            </w:pPr>
+            <w:r>
+              <w:rPr/>
+              <w:t>wood</w:t>
+            </w:r>
+          </w:p>
+        </w:tc>
+        <w:tc>
+          <w:tcPr>
+            <w:tcW w:w="718" w:type="dxa"/>
+            <w:gridSpan w:val="2"/>
+            <w:tcBorders/>
+            <w:shd w:fill="auto" w:val="clear"/>
+            <w:tcMar>
+              <w:left w:w="88" w:type="dxa"/>
+            </w:tcMar>
+          </w:tcPr>
+          <w:p>
+            <w:pPr>
+              <w:pStyle w:val="Normal"/>
+              <w:spacing w:lineRule="auto" w:line="240" w:before="0" w:after="0"/>
+              <w:rPr/>
+            </w:pPr>
+            <w:r>
+              <w:rPr/>
+              <w:t>ag</w:t>
+            </w:r>
+          </w:p>
+        </w:tc>
+        <w:tc>
+          <w:tcPr>
+            <w:tcW w:w="689" w:type="dxa"/>
+            <w:tcBorders/>
+            <w:shd w:fill="auto" w:val="clear"/>
+            <w:tcMar>
+              <w:left w:w="88" w:type="dxa"/>
+            </w:tcMar>
+          </w:tcPr>
+          <w:p>
+            <w:pPr>
+              <w:pStyle w:val="Normal"/>
+              <w:spacing w:lineRule="auto" w:line="240" w:before="0" w:after="0"/>
+              <w:rPr/>
+            </w:pPr>
+            <w:r>
+              <w:rPr/>
+              <w:t>vgdf</w:t>
+            </w:r>
+            <w:bookmarkStart w:id="0" w:name="_GoBack"/>
+            <w:bookmarkEnd w:id="0"/>
+            <w:r>
+              <w:rPr/>
+              <w:t>*</w:t>
+            </w:r>
+          </w:p>
+        </w:tc>
+        <w:tc>
+          <w:tcPr>
+            <w:tcW w:w="756" w:type="dxa"/>
+            <w:tcBorders/>
+            <w:shd w:fill="auto" w:val="clear"/>
+            <w:tcMar>
+              <w:left w:w="88" w:type="dxa"/>
             </w:tcMar>
           </w:tcPr>
           <w:p>
@@ -255,98 +353,7 @@
             <w:tcBorders/>
             <w:shd w:fill="auto" w:val="clear"/>
             <w:tcMar>
-              <w:left w:w="93" w:type="dxa"/>
-            </w:tcMar>
-          </w:tcPr>
-          <w:p>
-            <w:pPr>
-              <w:pStyle w:val="Normal"/>
-              <w:spacing w:lineRule="auto" w:line="240" w:before="0" w:after="0"/>
-              <w:rPr/>
-            </w:pPr>
-            <w:r>
-              <w:rPr/>
-              <w:t>wood</w:t>
-            </w:r>
-          </w:p>
-        </w:tc>
-        <w:tc>
-          <w:tcPr>
-            <w:tcW w:w="717" w:type="dxa"/>
-            <w:gridSpan w:val="2"/>
-            <w:tcBorders/>
-            <w:shd w:fill="auto" w:val="clear"/>
-            <w:tcMar>
-              <w:left w:w="93" w:type="dxa"/>
-            </w:tcMar>
-          </w:tcPr>
-          <w:p>
-            <w:pPr>
-              <w:pStyle w:val="Normal"/>
-              <w:spacing w:lineRule="auto" w:line="240" w:before="0" w:after="0"/>
-              <w:rPr/>
-            </w:pPr>
-            <w:r>
-              <w:rPr/>
-              <w:t>ag</w:t>
-            </w:r>
-          </w:p>
-        </w:tc>
-        <w:tc>
-          <w:tcPr>
-            <w:tcW w:w="689" w:type="dxa"/>
-            <w:tcBorders/>
-            <w:shd w:fill="auto" w:val="clear"/>
-            <w:tcMar>
-              <w:left w:w="93" w:type="dxa"/>
-            </w:tcMar>
-          </w:tcPr>
-          <w:p>
-            <w:pPr>
-              <w:pStyle w:val="Normal"/>
-              <w:spacing w:lineRule="auto" w:line="240" w:before="0" w:after="0"/>
-              <w:rPr/>
-            </w:pPr>
-            <w:r>
-              <w:rPr/>
-              <w:t>vgdf</w:t>
-            </w:r>
-            <w:bookmarkStart w:id="0" w:name="_GoBack"/>
-            <w:bookmarkEnd w:id="0"/>
-            <w:r>
-              <w:rPr/>
-              <w:t>*</w:t>
-            </w:r>
-          </w:p>
-        </w:tc>
-        <w:tc>
-          <w:tcPr>
-            <w:tcW w:w="756" w:type="dxa"/>
-            <w:tcBorders/>
-            <w:shd w:fill="auto" w:val="clear"/>
-            <w:tcMar>
-              <w:left w:w="93" w:type="dxa"/>
-            </w:tcMar>
-          </w:tcPr>
-          <w:p>
-            <w:pPr>
-              <w:pStyle w:val="Normal"/>
-              <w:spacing w:lineRule="auto" w:line="240" w:before="0" w:after="0"/>
-              <w:rPr/>
-            </w:pPr>
-            <w:r>
-              <w:rPr/>
-              <w:t>metal</w:t>
-            </w:r>
-          </w:p>
-        </w:tc>
-        <w:tc>
-          <w:tcPr>
-            <w:tcW w:w="723" w:type="dxa"/>
-            <w:tcBorders/>
-            <w:shd w:fill="auto" w:val="clear"/>
-            <w:tcMar>
-              <w:left w:w="93" w:type="dxa"/>
+              <w:left w:w="88" w:type="dxa"/>
             </w:tcMar>
           </w:tcPr>
           <w:p>
@@ -368,7 +375,7 @@
             <w:tcBorders/>
             <w:shd w:fill="auto" w:val="clear"/>
             <w:tcMar>
-              <w:left w:w="93" w:type="dxa"/>
+              <w:left w:w="88" w:type="dxa"/>
             </w:tcMar>
           </w:tcPr>
           <w:p>
@@ -389,27 +396,27 @@
             <w:tcBorders/>
             <w:shd w:fill="auto" w:val="clear"/>
             <w:tcMar>
-              <w:left w:w="93" w:type="dxa"/>
-            </w:tcMar>
-          </w:tcPr>
-          <w:p>
-            <w:pPr>
-              <w:pStyle w:val="Normal"/>
-              <w:spacing w:lineRule="auto" w:line="240" w:before="0" w:after="0"/>
-              <w:rPr/>
-            </w:pPr>
-            <w:r>
-              <w:rPr/>
-            </w:r>
-          </w:p>
-        </w:tc>
-        <w:tc>
-          <w:tcPr>
-            <w:tcW w:w="1395" w:type="dxa"/>
+              <w:left w:w="88" w:type="dxa"/>
+            </w:tcMar>
+          </w:tcPr>
+          <w:p>
+            <w:pPr>
+              <w:pStyle w:val="Normal"/>
+              <w:spacing w:lineRule="auto" w:line="240" w:before="0" w:after="0"/>
+              <w:rPr/>
+            </w:pPr>
+            <w:r>
+              <w:rPr/>
+            </w:r>
+          </w:p>
+        </w:tc>
+        <w:tc>
+          <w:tcPr>
+            <w:tcW w:w="1394" w:type="dxa"/>
             <w:tcBorders/>
             <w:shd w:fill="auto" w:val="clear"/>
             <w:tcMar>
-              <w:left w:w="93" w:type="dxa"/>
+              <w:left w:w="88" w:type="dxa"/>
             </w:tcMar>
           </w:tcPr>
           <w:p>
@@ -430,11 +437,11 @@
         </w:trPr>
         <w:tc>
           <w:tcPr>
-            <w:tcW w:w="1125" w:type="dxa"/>
+            <w:tcW w:w="1124" w:type="dxa"/>
             <w:tcBorders/>
             <w:shd w:fill="auto" w:val="clear"/>
             <w:tcMar>
-              <w:left w:w="93" w:type="dxa"/>
+              <w:left w:w="88" w:type="dxa"/>
             </w:tcMar>
           </w:tcPr>
           <w:p>
@@ -466,7 +473,7 @@
             <w:tcBorders/>
             <w:shd w:fill="auto" w:val="clear"/>
             <w:tcMar>
-              <w:left w:w="93" w:type="dxa"/>
+              <w:left w:w="88" w:type="dxa"/>
             </w:tcMar>
           </w:tcPr>
           <w:p>
@@ -499,7 +506,7 @@
             <w:tcBorders/>
             <w:shd w:fill="auto" w:val="clear"/>
             <w:tcMar>
-              <w:left w:w="93" w:type="dxa"/>
+              <w:left w:w="88" w:type="dxa"/>
             </w:tcMar>
           </w:tcPr>
           <w:p>
@@ -518,11 +525,11 @@
         </w:tc>
         <w:tc>
           <w:tcPr>
-            <w:tcW w:w="723" w:type="dxa"/>
+            <w:tcW w:w="722" w:type="dxa"/>
             <w:tcBorders/>
             <w:shd w:fill="auto" w:val="clear"/>
             <w:tcMar>
-              <w:left w:w="93" w:type="dxa"/>
+              <w:left w:w="88" w:type="dxa"/>
             </w:tcMar>
           </w:tcPr>
           <w:p>
@@ -541,12 +548,12 @@
         </w:tc>
         <w:tc>
           <w:tcPr>
-            <w:tcW w:w="717" w:type="dxa"/>
+            <w:tcW w:w="718" w:type="dxa"/>
             <w:gridSpan w:val="2"/>
             <w:tcBorders/>
             <w:shd w:fill="auto" w:val="clear"/>
             <w:tcMar>
-              <w:left w:w="93" w:type="dxa"/>
+              <w:left w:w="88" w:type="dxa"/>
             </w:tcMar>
           </w:tcPr>
           <w:p>
@@ -569,7 +576,7 @@
             <w:tcBorders/>
             <w:shd w:fill="auto" w:val="clear"/>
             <w:tcMar>
-              <w:left w:w="93" w:type="dxa"/>
+              <w:left w:w="88" w:type="dxa"/>
             </w:tcMar>
           </w:tcPr>
           <w:p>
@@ -590,7 +597,7 @@
             <w:tcBorders/>
             <w:shd w:fill="auto" w:val="clear"/>
             <w:tcMar>
-              <w:left w:w="93" w:type="dxa"/>
+              <w:left w:w="88" w:type="dxa"/>
             </w:tcMar>
           </w:tcPr>
           <w:p>
@@ -611,7 +618,7 @@
             <w:tcBorders/>
             <w:shd w:fill="auto" w:val="clear"/>
             <w:tcMar>
-              <w:left w:w="93" w:type="dxa"/>
+              <w:left w:w="88" w:type="dxa"/>
             </w:tcMar>
           </w:tcPr>
           <w:p>
@@ -633,7 +640,7 @@
             <w:tcBorders/>
             <w:shd w:fill="auto" w:val="clear"/>
             <w:tcMar>
-              <w:left w:w="93" w:type="dxa"/>
+              <w:left w:w="88" w:type="dxa"/>
             </w:tcMar>
           </w:tcPr>
           <w:p>
@@ -654,36 +661,28 @@
             <w:tcBorders/>
             <w:shd w:fill="auto" w:val="clear"/>
             <w:tcMar>
-              <w:left w:w="93" w:type="dxa"/>
-            </w:tcMar>
-          </w:tcPr>
-          <w:p>
-            <w:pPr>
-              <w:pStyle w:val="Normal"/>
-              <w:spacing w:lineRule="auto" w:line="240" w:before="0" w:after="0"/>
-              <w:rPr/>
-            </w:pPr>
-            <w:r>
-              <w:rPr/>
-              <w:t xml:space="preserve">clinical </w:t>
-            </w:r>
-            <w:r>
-              <w:rPr/>
-              <w:t>assessment,</w:t>
-            </w:r>
-            <w:r>
-              <w:rPr/>
-              <w:t xml:space="preserve"> CXR, pulmonary function</w:t>
-            </w:r>
-          </w:p>
-        </w:tc>
-        <w:tc>
-          <w:tcPr>
-            <w:tcW w:w="1395" w:type="dxa"/>
+              <w:left w:w="88" w:type="dxa"/>
+            </w:tcMar>
+          </w:tcPr>
+          <w:p>
+            <w:pPr>
+              <w:pStyle w:val="Normal"/>
+              <w:spacing w:lineRule="auto" w:line="240" w:before="0" w:after="0"/>
+              <w:rPr/>
+            </w:pPr>
+            <w:r>
+              <w:rPr/>
+              <w:t>clinical assessment, CXR, pulmonary function</w:t>
+            </w:r>
+          </w:p>
+        </w:tc>
+        <w:tc>
+          <w:tcPr>
+            <w:tcW w:w="1394" w:type="dxa"/>
             <w:tcBorders/>
             <w:shd w:fill="auto" w:val="clear"/>
             <w:tcMar>
-              <w:left w:w="93" w:type="dxa"/>
+              <w:left w:w="88" w:type="dxa"/>
             </w:tcMar>
           </w:tcPr>
           <w:p>
@@ -705,11 +704,11 @@
         </w:trPr>
         <w:tc>
           <w:tcPr>
-            <w:tcW w:w="1125" w:type="dxa"/>
+            <w:tcW w:w="1124" w:type="dxa"/>
             <w:tcBorders/>
             <w:shd w:fill="auto" w:val="clear"/>
             <w:tcMar>
-              <w:left w:w="93" w:type="dxa"/>
+              <w:left w:w="88" w:type="dxa"/>
             </w:tcMar>
           </w:tcPr>
           <w:p>
@@ -741,7 +740,7 @@
             <w:tcBorders/>
             <w:shd w:fill="auto" w:val="clear"/>
             <w:tcMar>
-              <w:left w:w="93" w:type="dxa"/>
+              <w:left w:w="88" w:type="dxa"/>
             </w:tcMar>
           </w:tcPr>
           <w:p>
@@ -761,7 +760,7 @@
             <w:tcBorders/>
             <w:shd w:fill="auto" w:val="clear"/>
             <w:tcMar>
-              <w:left w:w="93" w:type="dxa"/>
+              <w:left w:w="88" w:type="dxa"/>
             </w:tcMar>
           </w:tcPr>
           <w:p>
@@ -795,6 +794,110 @@
             <w:r>
               <w:rPr/>
               <w:t>1.6</w:t>
+            </w:r>
+          </w:p>
+        </w:tc>
+        <w:tc>
+          <w:tcPr>
+            <w:tcW w:w="722" w:type="dxa"/>
+            <w:tcBorders/>
+            <w:shd w:fill="auto" w:val="clear"/>
+            <w:tcMar>
+              <w:left w:w="88" w:type="dxa"/>
+            </w:tcMar>
+          </w:tcPr>
+          <w:p>
+            <w:pPr>
+              <w:pStyle w:val="Normal"/>
+              <w:spacing w:lineRule="auto" w:line="240" w:before="0" w:after="0"/>
+              <w:rPr/>
+            </w:pPr>
+            <w:r>
+              <w:rPr/>
+            </w:r>
+          </w:p>
+        </w:tc>
+        <w:tc>
+          <w:tcPr>
+            <w:tcW w:w="718" w:type="dxa"/>
+            <w:gridSpan w:val="2"/>
+            <w:tcBorders/>
+            <w:shd w:fill="auto" w:val="clear"/>
+            <w:tcMar>
+              <w:left w:w="88" w:type="dxa"/>
+            </w:tcMar>
+          </w:tcPr>
+          <w:p>
+            <w:pPr>
+              <w:pStyle w:val="Normal"/>
+              <w:spacing w:lineRule="auto" w:line="240" w:before="0" w:after="0"/>
+              <w:rPr/>
+            </w:pPr>
+            <w:r>
+              <w:rPr/>
+              <w:t>3.0;</w:t>
+            </w:r>
+          </w:p>
+          <w:p>
+            <w:pPr>
+              <w:pStyle w:val="Normal"/>
+              <w:spacing w:lineRule="auto" w:line="240" w:before="0" w:after="0"/>
+              <w:rPr/>
+            </w:pPr>
+            <w:r>
+              <w:rPr/>
+              <w:t>1.3,</w:t>
+            </w:r>
+          </w:p>
+          <w:p>
+            <w:pPr>
+              <w:pStyle w:val="Normal"/>
+              <w:spacing w:lineRule="auto" w:line="240" w:before="0" w:after="0"/>
+              <w:rPr/>
+            </w:pPr>
+            <w:r>
+              <w:rPr/>
+              <w:t>7.4</w:t>
+            </w:r>
+          </w:p>
+        </w:tc>
+        <w:tc>
+          <w:tcPr>
+            <w:tcW w:w="689" w:type="dxa"/>
+            <w:tcBorders/>
+            <w:shd w:fill="auto" w:val="clear"/>
+            <w:tcMar>
+              <w:left w:w="88" w:type="dxa"/>
+            </w:tcMar>
+          </w:tcPr>
+          <w:p>
+            <w:pPr>
+              <w:pStyle w:val="Normal"/>
+              <w:spacing w:lineRule="auto" w:line="240" w:before="0" w:after="0"/>
+              <w:rPr/>
+            </w:pPr>
+            <w:r>
+              <w:rPr/>
+            </w:r>
+          </w:p>
+        </w:tc>
+        <w:tc>
+          <w:tcPr>
+            <w:tcW w:w="756" w:type="dxa"/>
+            <w:tcBorders/>
+            <w:shd w:fill="auto" w:val="clear"/>
+            <w:tcMar>
+              <w:left w:w="88" w:type="dxa"/>
+            </w:tcMar>
+          </w:tcPr>
+          <w:p>
+            <w:pPr>
+              <w:pStyle w:val="Normal"/>
+              <w:spacing w:lineRule="auto" w:line="240" w:before="0" w:after="0"/>
+              <w:rPr/>
+            </w:pPr>
+            <w:r>
+              <w:rPr/>
             </w:r>
           </w:p>
         </w:tc>
@@ -804,111 +907,7 @@
             <w:tcBorders/>
             <w:shd w:fill="auto" w:val="clear"/>
             <w:tcMar>
-              <w:left w:w="93" w:type="dxa"/>
-            </w:tcMar>
-          </w:tcPr>
-          <w:p>
-            <w:pPr>
-              <w:pStyle w:val="Normal"/>
-              <w:spacing w:lineRule="auto" w:line="240" w:before="0" w:after="0"/>
-              <w:rPr/>
-            </w:pPr>
-            <w:r>
-              <w:rPr/>
-            </w:r>
-          </w:p>
-        </w:tc>
-        <w:tc>
-          <w:tcPr>
-            <w:tcW w:w="717" w:type="dxa"/>
-            <w:gridSpan w:val="2"/>
-            <w:tcBorders/>
-            <w:shd w:fill="auto" w:val="clear"/>
-            <w:tcMar>
-              <w:left w:w="93" w:type="dxa"/>
-            </w:tcMar>
-          </w:tcPr>
-          <w:p>
-            <w:pPr>
-              <w:pStyle w:val="Normal"/>
-              <w:spacing w:lineRule="auto" w:line="240" w:before="0" w:after="0"/>
-              <w:rPr/>
-            </w:pPr>
-            <w:r>
-              <w:rPr/>
-              <w:t>3.0;</w:t>
-            </w:r>
-          </w:p>
-          <w:p>
-            <w:pPr>
-              <w:pStyle w:val="Normal"/>
-              <w:spacing w:lineRule="auto" w:line="240" w:before="0" w:after="0"/>
-              <w:rPr/>
-            </w:pPr>
-            <w:r>
-              <w:rPr/>
-              <w:t>1.3,</w:t>
-            </w:r>
-          </w:p>
-          <w:p>
-            <w:pPr>
-              <w:pStyle w:val="Normal"/>
-              <w:spacing w:lineRule="auto" w:line="240" w:before="0" w:after="0"/>
-              <w:rPr/>
-            </w:pPr>
-            <w:r>
-              <w:rPr/>
-              <w:t>7.4</w:t>
-            </w:r>
-          </w:p>
-        </w:tc>
-        <w:tc>
-          <w:tcPr>
-            <w:tcW w:w="689" w:type="dxa"/>
-            <w:tcBorders/>
-            <w:shd w:fill="auto" w:val="clear"/>
-            <w:tcMar>
-              <w:left w:w="93" w:type="dxa"/>
-            </w:tcMar>
-          </w:tcPr>
-          <w:p>
-            <w:pPr>
-              <w:pStyle w:val="Normal"/>
-              <w:spacing w:lineRule="auto" w:line="240" w:before="0" w:after="0"/>
-              <w:rPr/>
-            </w:pPr>
-            <w:r>
-              <w:rPr/>
-            </w:r>
-          </w:p>
-        </w:tc>
-        <w:tc>
-          <w:tcPr>
-            <w:tcW w:w="756" w:type="dxa"/>
-            <w:tcBorders/>
-            <w:shd w:fill="auto" w:val="clear"/>
-            <w:tcMar>
-              <w:left w:w="93" w:type="dxa"/>
-            </w:tcMar>
-          </w:tcPr>
-          <w:p>
-            <w:pPr>
-              <w:pStyle w:val="Normal"/>
-              <w:spacing w:lineRule="auto" w:line="240" w:before="0" w:after="0"/>
-              <w:rPr/>
-            </w:pPr>
-            <w:r>
-              <w:rPr/>
-            </w:r>
-          </w:p>
-        </w:tc>
-        <w:tc>
-          <w:tcPr>
-            <w:tcW w:w="723" w:type="dxa"/>
-            <w:tcBorders/>
-            <w:shd w:fill="auto" w:val="clear"/>
-            <w:tcMar>
-              <w:left w:w="93" w:type="dxa"/>
+              <w:left w:w="88" w:type="dxa"/>
             </w:tcMar>
           </w:tcPr>
           <w:p>
@@ -929,7 +928,7 @@
             <w:tcBorders/>
             <w:shd w:fill="auto" w:val="clear"/>
             <w:tcMar>
-              <w:left w:w="93" w:type="dxa"/>
+              <w:left w:w="88" w:type="dxa"/>
             </w:tcMar>
           </w:tcPr>
           <w:p>
@@ -949,44 +948,28 @@
             <w:tcBorders/>
             <w:shd w:fill="auto" w:val="clear"/>
             <w:tcMar>
-              <w:left w:w="93" w:type="dxa"/>
-            </w:tcMar>
-          </w:tcPr>
-          <w:p>
-            <w:pPr>
-              <w:pStyle w:val="Normal"/>
-              <w:spacing w:lineRule="auto" w:line="240" w:before="0" w:after="0"/>
-              <w:rPr/>
-            </w:pPr>
-            <w:r>
-              <w:rPr/>
-              <w:t xml:space="preserve">clinical </w:t>
-            </w:r>
-            <w:r>
-              <w:rPr/>
-              <w:t>assessment</w:t>
-            </w:r>
-            <w:r>
-              <w:rPr/>
-              <w:t xml:space="preserve">, CXR </w:t>
-            </w:r>
-            <w:r>
-              <w:rPr/>
-              <w:t>or CT,</w:t>
-            </w:r>
-            <w:r>
-              <w:rPr/>
-              <w:t xml:space="preserve"> pulmonary function</w:t>
-            </w:r>
-          </w:p>
-        </w:tc>
-        <w:tc>
-          <w:tcPr>
-            <w:tcW w:w="1395" w:type="dxa"/>
+              <w:left w:w="88" w:type="dxa"/>
+            </w:tcMar>
+          </w:tcPr>
+          <w:p>
+            <w:pPr>
+              <w:pStyle w:val="Normal"/>
+              <w:spacing w:lineRule="auto" w:line="240" w:before="0" w:after="0"/>
+              <w:rPr/>
+            </w:pPr>
+            <w:r>
+              <w:rPr/>
+              <w:t>clinical assessment, CXR or CT, pulmonary function</w:t>
+            </w:r>
+          </w:p>
+        </w:tc>
+        <w:tc>
+          <w:tcPr>
+            <w:tcW w:w="1394" w:type="dxa"/>
             <w:tcBorders/>
             <w:shd w:fill="auto" w:val="clear"/>
             <w:tcMar>
-              <w:left w:w="93" w:type="dxa"/>
+              <w:left w:w="88" w:type="dxa"/>
             </w:tcMar>
           </w:tcPr>
           <w:p>
@@ -1008,11 +991,11 @@
         </w:trPr>
         <w:tc>
           <w:tcPr>
-            <w:tcW w:w="1125" w:type="dxa"/>
+            <w:tcW w:w="1124" w:type="dxa"/>
             <w:tcBorders/>
             <w:shd w:fill="auto" w:val="clear"/>
             <w:tcMar>
-              <w:left w:w="93" w:type="dxa"/>
+              <w:left w:w="88" w:type="dxa"/>
             </w:tcMar>
           </w:tcPr>
           <w:p>
@@ -1044,7 +1027,7 @@
             <w:tcBorders/>
             <w:shd w:fill="auto" w:val="clear"/>
             <w:tcMar>
-              <w:left w:w="93" w:type="dxa"/>
+              <w:left w:w="88" w:type="dxa"/>
             </w:tcMar>
           </w:tcPr>
           <w:p>
@@ -1067,7 +1050,88 @@
             <w:tcBorders/>
             <w:shd w:fill="auto" w:val="clear"/>
             <w:tcMar>
-              <w:left w:w="93" w:type="dxa"/>
+              <w:left w:w="88" w:type="dxa"/>
+            </w:tcMar>
+          </w:tcPr>
+          <w:p>
+            <w:pPr>
+              <w:pStyle w:val="Normal"/>
+              <w:spacing w:lineRule="auto" w:line="240" w:before="0" w:after="0"/>
+              <w:rPr/>
+            </w:pPr>
+            <w:r>
+              <w:rPr/>
+            </w:r>
+          </w:p>
+        </w:tc>
+        <w:tc>
+          <w:tcPr>
+            <w:tcW w:w="722" w:type="dxa"/>
+            <w:tcBorders/>
+            <w:shd w:fill="auto" w:val="clear"/>
+            <w:tcMar>
+              <w:left w:w="88" w:type="dxa"/>
+            </w:tcMar>
+          </w:tcPr>
+          <w:p>
+            <w:pPr>
+              <w:pStyle w:val="Normal"/>
+              <w:spacing w:lineRule="auto" w:line="240" w:before="0" w:after="0"/>
+              <w:rPr/>
+            </w:pPr>
+            <w:r>
+              <w:rPr/>
+            </w:r>
+          </w:p>
+        </w:tc>
+        <w:tc>
+          <w:tcPr>
+            <w:tcW w:w="718" w:type="dxa"/>
+            <w:gridSpan w:val="2"/>
+            <w:tcBorders/>
+            <w:shd w:fill="auto" w:val="clear"/>
+            <w:tcMar>
+              <w:left w:w="88" w:type="dxa"/>
+            </w:tcMar>
+          </w:tcPr>
+          <w:p>
+            <w:pPr>
+              <w:pStyle w:val="Normal"/>
+              <w:spacing w:lineRule="auto" w:line="240" w:before="0" w:after="0"/>
+              <w:rPr/>
+            </w:pPr>
+            <w:r>
+              <w:rPr/>
+            </w:r>
+          </w:p>
+        </w:tc>
+        <w:tc>
+          <w:tcPr>
+            <w:tcW w:w="689" w:type="dxa"/>
+            <w:tcBorders/>
+            <w:shd w:fill="auto" w:val="clear"/>
+            <w:tcMar>
+              <w:left w:w="88" w:type="dxa"/>
+            </w:tcMar>
+          </w:tcPr>
+          <w:p>
+            <w:pPr>
+              <w:pStyle w:val="Normal"/>
+              <w:spacing w:lineRule="auto" w:line="240" w:before="0" w:after="0"/>
+              <w:rPr/>
+            </w:pPr>
+            <w:r>
+              <w:rPr/>
+            </w:r>
+          </w:p>
+        </w:tc>
+        <w:tc>
+          <w:tcPr>
+            <w:tcW w:w="756" w:type="dxa"/>
+            <w:tcBorders/>
+            <w:shd w:fill="auto" w:val="clear"/>
+            <w:tcMar>
+              <w:left w:w="88" w:type="dxa"/>
             </w:tcMar>
           </w:tcPr>
           <w:p>
@@ -1087,88 +1151,7 @@
             <w:tcBorders/>
             <w:shd w:fill="auto" w:val="clear"/>
             <w:tcMar>
-              <w:left w:w="93" w:type="dxa"/>
-            </w:tcMar>
-          </w:tcPr>
-          <w:p>
-            <w:pPr>
-              <w:pStyle w:val="Normal"/>
-              <w:spacing w:lineRule="auto" w:line="240" w:before="0" w:after="0"/>
-              <w:rPr/>
-            </w:pPr>
-            <w:r>
-              <w:rPr/>
-            </w:r>
-          </w:p>
-        </w:tc>
-        <w:tc>
-          <w:tcPr>
-            <w:tcW w:w="717" w:type="dxa"/>
-            <w:gridSpan w:val="2"/>
-            <w:tcBorders/>
-            <w:shd w:fill="auto" w:val="clear"/>
-            <w:tcMar>
-              <w:left w:w="93" w:type="dxa"/>
-            </w:tcMar>
-          </w:tcPr>
-          <w:p>
-            <w:pPr>
-              <w:pStyle w:val="Normal"/>
-              <w:spacing w:lineRule="auto" w:line="240" w:before="0" w:after="0"/>
-              <w:rPr/>
-            </w:pPr>
-            <w:r>
-              <w:rPr/>
-            </w:r>
-          </w:p>
-        </w:tc>
-        <w:tc>
-          <w:tcPr>
-            <w:tcW w:w="689" w:type="dxa"/>
-            <w:tcBorders/>
-            <w:shd w:fill="auto" w:val="clear"/>
-            <w:tcMar>
-              <w:left w:w="93" w:type="dxa"/>
-            </w:tcMar>
-          </w:tcPr>
-          <w:p>
-            <w:pPr>
-              <w:pStyle w:val="Normal"/>
-              <w:spacing w:lineRule="auto" w:line="240" w:before="0" w:after="0"/>
-              <w:rPr/>
-            </w:pPr>
-            <w:r>
-              <w:rPr/>
-            </w:r>
-          </w:p>
-        </w:tc>
-        <w:tc>
-          <w:tcPr>
-            <w:tcW w:w="756" w:type="dxa"/>
-            <w:tcBorders/>
-            <w:shd w:fill="auto" w:val="clear"/>
-            <w:tcMar>
-              <w:left w:w="93" w:type="dxa"/>
-            </w:tcMar>
-          </w:tcPr>
-          <w:p>
-            <w:pPr>
-              <w:pStyle w:val="Normal"/>
-              <w:spacing w:lineRule="auto" w:line="240" w:before="0" w:after="0"/>
-              <w:rPr/>
-            </w:pPr>
-            <w:r>
-              <w:rPr/>
-            </w:r>
-          </w:p>
-        </w:tc>
-        <w:tc>
-          <w:tcPr>
-            <w:tcW w:w="723" w:type="dxa"/>
-            <w:tcBorders/>
-            <w:shd w:fill="auto" w:val="clear"/>
-            <w:tcMar>
-              <w:left w:w="93" w:type="dxa"/>
+              <w:left w:w="88" w:type="dxa"/>
             </w:tcMar>
           </w:tcPr>
           <w:p>
@@ -1189,7 +1172,7 @@
             <w:tcBorders/>
             <w:shd w:fill="auto" w:val="clear"/>
             <w:tcMar>
-              <w:left w:w="93" w:type="dxa"/>
+              <w:left w:w="88" w:type="dxa"/>
             </w:tcMar>
           </w:tcPr>
           <w:p>
@@ -1209,7 +1192,7 @@
             <w:tcBorders/>
             <w:shd w:fill="auto" w:val="clear"/>
             <w:tcMar>
-              <w:left w:w="93" w:type="dxa"/>
+              <w:left w:w="88" w:type="dxa"/>
             </w:tcMar>
           </w:tcPr>
           <w:p>
@@ -1226,11 +1209,11 @@
         </w:tc>
         <w:tc>
           <w:tcPr>
-            <w:tcW w:w="1395" w:type="dxa"/>
+            <w:tcW w:w="1394" w:type="dxa"/>
             <w:tcBorders/>
             <w:shd w:fill="auto" w:val="clear"/>
             <w:tcMar>
-              <w:left w:w="93" w:type="dxa"/>
+              <w:left w:w="88" w:type="dxa"/>
             </w:tcMar>
           </w:tcPr>
           <w:p>
@@ -1252,11 +1235,11 @@
         </w:trPr>
         <w:tc>
           <w:tcPr>
-            <w:tcW w:w="1125" w:type="dxa"/>
+            <w:tcW w:w="1124" w:type="dxa"/>
             <w:tcBorders/>
             <w:shd w:fill="auto" w:val="clear"/>
             <w:tcMar>
-              <w:left w:w="93" w:type="dxa"/>
+              <w:left w:w="88" w:type="dxa"/>
             </w:tcMar>
           </w:tcPr>
           <w:p>
@@ -1288,7 +1271,7 @@
             <w:tcBorders/>
             <w:shd w:fill="auto" w:val="clear"/>
             <w:tcMar>
-              <w:left w:w="93" w:type="dxa"/>
+              <w:left w:w="88" w:type="dxa"/>
             </w:tcMar>
           </w:tcPr>
           <w:p>
@@ -1308,7 +1291,7 @@
             <w:tcBorders/>
             <w:shd w:fill="auto" w:val="clear"/>
             <w:tcMar>
-              <w:left w:w="93" w:type="dxa"/>
+              <w:left w:w="88" w:type="dxa"/>
             </w:tcMar>
           </w:tcPr>
           <w:p>
@@ -1342,6 +1325,111 @@
             <w:r>
               <w:rPr/>
               <w:t>2.7</w:t>
+            </w:r>
+          </w:p>
+        </w:tc>
+        <w:tc>
+          <w:tcPr>
+            <w:tcW w:w="722" w:type="dxa"/>
+            <w:tcBorders/>
+            <w:shd w:fill="auto" w:val="clear"/>
+            <w:tcMar>
+              <w:left w:w="88" w:type="dxa"/>
+            </w:tcMar>
+          </w:tcPr>
+          <w:p>
+            <w:pPr>
+              <w:pStyle w:val="Normal"/>
+              <w:spacing w:lineRule="auto" w:line="240" w:before="0" w:after="0"/>
+              <w:rPr/>
+            </w:pPr>
+            <w:r>
+              <w:rPr/>
+              <w:t>1.7;</w:t>
+            </w:r>
+          </w:p>
+          <w:p>
+            <w:pPr>
+              <w:pStyle w:val="Normal"/>
+              <w:spacing w:lineRule="auto" w:line="240" w:before="0" w:after="0"/>
+              <w:rPr/>
+            </w:pPr>
+            <w:r>
+              <w:rPr/>
+              <w:t>1.0,</w:t>
+            </w:r>
+          </w:p>
+          <w:p>
+            <w:pPr>
+              <w:pStyle w:val="Normal"/>
+              <w:spacing w:lineRule="auto" w:line="240" w:before="0" w:after="0"/>
+              <w:rPr/>
+            </w:pPr>
+            <w:r>
+              <w:rPr/>
+              <w:t>2.9</w:t>
+            </w:r>
+          </w:p>
+        </w:tc>
+        <w:tc>
+          <w:tcPr>
+            <w:tcW w:w="718" w:type="dxa"/>
+            <w:gridSpan w:val="2"/>
+            <w:tcBorders/>
+            <w:shd w:fill="auto" w:val="clear"/>
+            <w:tcMar>
+              <w:left w:w="88" w:type="dxa"/>
+            </w:tcMar>
+          </w:tcPr>
+          <w:p>
+            <w:pPr>
+              <w:pStyle w:val="Normal"/>
+              <w:spacing w:lineRule="auto" w:line="240" w:before="0" w:after="0"/>
+              <w:rPr/>
+            </w:pPr>
+            <w:r>
+              <w:rPr/>
+            </w:r>
+          </w:p>
+        </w:tc>
+        <w:tc>
+          <w:tcPr>
+            <w:tcW w:w="689" w:type="dxa"/>
+            <w:tcBorders/>
+            <w:shd w:fill="auto" w:val="clear"/>
+            <w:tcMar>
+              <w:left w:w="88" w:type="dxa"/>
+            </w:tcMar>
+          </w:tcPr>
+          <w:p>
+            <w:pPr>
+              <w:pStyle w:val="Normal"/>
+              <w:spacing w:lineRule="auto" w:line="240" w:before="0" w:after="0"/>
+              <w:rPr/>
+            </w:pPr>
+            <w:r>
+              <w:rPr/>
+            </w:r>
+          </w:p>
+        </w:tc>
+        <w:tc>
+          <w:tcPr>
+            <w:tcW w:w="756" w:type="dxa"/>
+            <w:tcBorders/>
+            <w:shd w:fill="auto" w:val="clear"/>
+            <w:tcMar>
+              <w:left w:w="88" w:type="dxa"/>
+            </w:tcMar>
+          </w:tcPr>
+          <w:p>
+            <w:pPr>
+              <w:pStyle w:val="Normal"/>
+              <w:spacing w:lineRule="auto" w:line="240" w:before="0" w:after="0"/>
+              <w:rPr/>
+            </w:pPr>
+            <w:r>
+              <w:rPr/>
+              <w:t>10</w:t>
             </w:r>
           </w:p>
         </w:tc>
@@ -1351,112 +1439,7 @@
             <w:tcBorders/>
             <w:shd w:fill="auto" w:val="clear"/>
             <w:tcMar>
-              <w:left w:w="93" w:type="dxa"/>
-            </w:tcMar>
-          </w:tcPr>
-          <w:p>
-            <w:pPr>
-              <w:pStyle w:val="Normal"/>
-              <w:spacing w:lineRule="auto" w:line="240" w:before="0" w:after="0"/>
-              <w:rPr/>
-            </w:pPr>
-            <w:r>
-              <w:rPr/>
-              <w:t>1.7;</w:t>
-            </w:r>
-          </w:p>
-          <w:p>
-            <w:pPr>
-              <w:pStyle w:val="Normal"/>
-              <w:spacing w:lineRule="auto" w:line="240" w:before="0" w:after="0"/>
-              <w:rPr/>
-            </w:pPr>
-            <w:r>
-              <w:rPr/>
-              <w:t>1.0,</w:t>
-            </w:r>
-          </w:p>
-          <w:p>
-            <w:pPr>
-              <w:pStyle w:val="Normal"/>
-              <w:spacing w:lineRule="auto" w:line="240" w:before="0" w:after="0"/>
-              <w:rPr/>
-            </w:pPr>
-            <w:r>
-              <w:rPr/>
-              <w:t>2.9</w:t>
-            </w:r>
-          </w:p>
-        </w:tc>
-        <w:tc>
-          <w:tcPr>
-            <w:tcW w:w="717" w:type="dxa"/>
-            <w:gridSpan w:val="2"/>
-            <w:tcBorders/>
-            <w:shd w:fill="auto" w:val="clear"/>
-            <w:tcMar>
-              <w:left w:w="93" w:type="dxa"/>
-            </w:tcMar>
-          </w:tcPr>
-          <w:p>
-            <w:pPr>
-              <w:pStyle w:val="Normal"/>
-              <w:spacing w:lineRule="auto" w:line="240" w:before="0" w:after="0"/>
-              <w:rPr/>
-            </w:pPr>
-            <w:r>
-              <w:rPr/>
-            </w:r>
-          </w:p>
-        </w:tc>
-        <w:tc>
-          <w:tcPr>
-            <w:tcW w:w="689" w:type="dxa"/>
-            <w:tcBorders/>
-            <w:shd w:fill="auto" w:val="clear"/>
-            <w:tcMar>
-              <w:left w:w="93" w:type="dxa"/>
-            </w:tcMar>
-          </w:tcPr>
-          <w:p>
-            <w:pPr>
-              <w:pStyle w:val="Normal"/>
-              <w:spacing w:lineRule="auto" w:line="240" w:before="0" w:after="0"/>
-              <w:rPr/>
-            </w:pPr>
-            <w:r>
-              <w:rPr/>
-            </w:r>
-          </w:p>
-        </w:tc>
-        <w:tc>
-          <w:tcPr>
-            <w:tcW w:w="756" w:type="dxa"/>
-            <w:tcBorders/>
-            <w:shd w:fill="auto" w:val="clear"/>
-            <w:tcMar>
-              <w:left w:w="93" w:type="dxa"/>
-            </w:tcMar>
-          </w:tcPr>
-          <w:p>
-            <w:pPr>
-              <w:pStyle w:val="Normal"/>
-              <w:spacing w:lineRule="auto" w:line="240" w:before="0" w:after="0"/>
-              <w:rPr/>
-            </w:pPr>
-            <w:r>
-              <w:rPr/>
-              <w:t>10</w:t>
-            </w:r>
-          </w:p>
-        </w:tc>
-        <w:tc>
-          <w:tcPr>
-            <w:tcW w:w="723" w:type="dxa"/>
-            <w:tcBorders/>
-            <w:shd w:fill="auto" w:val="clear"/>
-            <w:tcMar>
-              <w:left w:w="93" w:type="dxa"/>
+              <w:left w:w="88" w:type="dxa"/>
             </w:tcMar>
           </w:tcPr>
           <w:p>
@@ -1478,7 +1461,7 @@
             <w:tcBorders/>
             <w:shd w:fill="auto" w:val="clear"/>
             <w:tcMar>
-              <w:left w:w="93" w:type="dxa"/>
+              <w:left w:w="88" w:type="dxa"/>
             </w:tcMar>
           </w:tcPr>
           <w:p>
@@ -1498,44 +1481,28 @@
             <w:tcBorders/>
             <w:shd w:fill="auto" w:val="clear"/>
             <w:tcMar>
-              <w:left w:w="93" w:type="dxa"/>
-            </w:tcMar>
-          </w:tcPr>
-          <w:p>
-            <w:pPr>
-              <w:pStyle w:val="Normal"/>
-              <w:spacing w:lineRule="auto" w:line="240" w:before="0" w:after="0"/>
-              <w:rPr/>
-            </w:pPr>
-            <w:r>
-              <w:rPr/>
-              <w:t xml:space="preserve">clinical </w:t>
-            </w:r>
-            <w:r>
-              <w:rPr/>
-              <w:t>assessment</w:t>
-            </w:r>
-            <w:r>
-              <w:rPr/>
-              <w:t xml:space="preserve">, CXR </w:t>
-            </w:r>
-            <w:r>
-              <w:rPr/>
-              <w:t>or CT,</w:t>
-            </w:r>
-            <w:r>
-              <w:rPr/>
-              <w:t xml:space="preserve"> pulmonary function</w:t>
-            </w:r>
-          </w:p>
-        </w:tc>
-        <w:tc>
-          <w:tcPr>
-            <w:tcW w:w="1395" w:type="dxa"/>
+              <w:left w:w="88" w:type="dxa"/>
+            </w:tcMar>
+          </w:tcPr>
+          <w:p>
+            <w:pPr>
+              <w:pStyle w:val="Normal"/>
+              <w:spacing w:lineRule="auto" w:line="240" w:before="0" w:after="0"/>
+              <w:rPr/>
+            </w:pPr>
+            <w:r>
+              <w:rPr/>
+              <w:t>clinical assessment, CXR or CT, pulmonary function</w:t>
+            </w:r>
+          </w:p>
+        </w:tc>
+        <w:tc>
+          <w:tcPr>
+            <w:tcW w:w="1394" w:type="dxa"/>
             <w:tcBorders/>
             <w:shd w:fill="auto" w:val="clear"/>
             <w:tcMar>
-              <w:left w:w="93" w:type="dxa"/>
+              <w:left w:w="88" w:type="dxa"/>
             </w:tcMar>
           </w:tcPr>
           <w:p>
@@ -1557,11 +1524,11 @@
         </w:trPr>
         <w:tc>
           <w:tcPr>
-            <w:tcW w:w="1125" w:type="dxa"/>
+            <w:tcW w:w="1124" w:type="dxa"/>
             <w:tcBorders/>
             <w:shd w:fill="auto" w:val="clear"/>
             <w:tcMar>
-              <w:left w:w="93" w:type="dxa"/>
+              <w:left w:w="88" w:type="dxa"/>
             </w:tcMar>
           </w:tcPr>
           <w:p>
@@ -1593,7 +1560,7 @@
             <w:tcBorders/>
             <w:shd w:fill="auto" w:val="clear"/>
             <w:tcMar>
-              <w:left w:w="93" w:type="dxa"/>
+              <w:left w:w="88" w:type="dxa"/>
             </w:tcMar>
           </w:tcPr>
           <w:p>
@@ -1625,7 +1592,112 @@
             <w:tcBorders/>
             <w:shd w:fill="auto" w:val="clear"/>
             <w:tcMar>
-              <w:left w:w="93" w:type="dxa"/>
+              <w:left w:w="88" w:type="dxa"/>
+            </w:tcMar>
+          </w:tcPr>
+          <w:p>
+            <w:pPr>
+              <w:pStyle w:val="Normal"/>
+              <w:spacing w:lineRule="auto" w:line="240" w:before="0" w:after="0"/>
+              <w:rPr/>
+            </w:pPr>
+            <w:r>
+              <w:rPr/>
+            </w:r>
+          </w:p>
+        </w:tc>
+        <w:tc>
+          <w:tcPr>
+            <w:tcW w:w="722" w:type="dxa"/>
+            <w:tcBorders/>
+            <w:shd w:fill="auto" w:val="clear"/>
+            <w:tcMar>
+              <w:left w:w="88" w:type="dxa"/>
+            </w:tcMar>
+          </w:tcPr>
+          <w:p>
+            <w:pPr>
+              <w:pStyle w:val="Normal"/>
+              <w:spacing w:lineRule="auto" w:line="240" w:before="0" w:after="0"/>
+              <w:rPr/>
+            </w:pPr>
+            <w:r>
+              <w:rPr/>
+              <w:t>3.3;</w:t>
+            </w:r>
+          </w:p>
+          <w:p>
+            <w:pPr>
+              <w:pStyle w:val="Normal"/>
+              <w:spacing w:lineRule="auto" w:line="240" w:before="0" w:after="0"/>
+              <w:rPr/>
+            </w:pPr>
+            <w:r>
+              <w:rPr/>
+              <w:t>0.4,</w:t>
+            </w:r>
+          </w:p>
+          <w:p>
+            <w:pPr>
+              <w:pStyle w:val="Normal"/>
+              <w:spacing w:lineRule="auto" w:line="240" w:before="0" w:after="0"/>
+              <w:rPr/>
+            </w:pPr>
+            <w:r>
+              <w:rPr/>
+              <w:t>25.8</w:t>
+            </w:r>
+          </w:p>
+        </w:tc>
+        <w:tc>
+          <w:tcPr>
+            <w:tcW w:w="718" w:type="dxa"/>
+            <w:gridSpan w:val="2"/>
+            <w:tcBorders/>
+            <w:shd w:fill="auto" w:val="clear"/>
+            <w:tcMar>
+              <w:left w:w="88" w:type="dxa"/>
+            </w:tcMar>
+          </w:tcPr>
+          <w:p>
+            <w:pPr>
+              <w:pStyle w:val="Normal"/>
+              <w:spacing w:lineRule="auto" w:line="240" w:before="0" w:after="0"/>
+              <w:rPr/>
+            </w:pPr>
+            <w:r>
+              <w:rPr/>
+            </w:r>
+          </w:p>
+        </w:tc>
+        <w:tc>
+          <w:tcPr>
+            <w:tcW w:w="689" w:type="dxa"/>
+            <w:tcBorders/>
+            <w:shd w:fill="auto" w:val="clear"/>
+            <w:tcMar>
+              <w:left w:w="88" w:type="dxa"/>
+            </w:tcMar>
+          </w:tcPr>
+          <w:p>
+            <w:pPr>
+              <w:pStyle w:val="Normal"/>
+              <w:spacing w:lineRule="auto" w:line="240" w:before="0" w:after="0"/>
+              <w:rPr/>
+            </w:pPr>
+            <w:r>
+              <w:rPr/>
+              <w:t>23</w:t>
+            </w:r>
+          </w:p>
+        </w:tc>
+        <w:tc>
+          <w:tcPr>
+            <w:tcW w:w="756" w:type="dxa"/>
+            <w:tcBorders/>
+            <w:shd w:fill="auto" w:val="clear"/>
+            <w:tcMar>
+              <w:left w:w="88" w:type="dxa"/>
             </w:tcMar>
           </w:tcPr>
           <w:p>
@@ -1645,112 +1717,7 @@
             <w:tcBorders/>
             <w:shd w:fill="auto" w:val="clear"/>
             <w:tcMar>
-              <w:left w:w="93" w:type="dxa"/>
-            </w:tcMar>
-          </w:tcPr>
-          <w:p>
-            <w:pPr>
-              <w:pStyle w:val="Normal"/>
-              <w:spacing w:lineRule="auto" w:line="240" w:before="0" w:after="0"/>
-              <w:rPr/>
-            </w:pPr>
-            <w:r>
-              <w:rPr/>
-              <w:t>3.3;</w:t>
-            </w:r>
-          </w:p>
-          <w:p>
-            <w:pPr>
-              <w:pStyle w:val="Normal"/>
-              <w:spacing w:lineRule="auto" w:line="240" w:before="0" w:after="0"/>
-              <w:rPr/>
-            </w:pPr>
-            <w:r>
-              <w:rPr/>
-              <w:t>0.4,</w:t>
-            </w:r>
-          </w:p>
-          <w:p>
-            <w:pPr>
-              <w:pStyle w:val="Normal"/>
-              <w:spacing w:lineRule="auto" w:line="240" w:before="0" w:after="0"/>
-              <w:rPr/>
-            </w:pPr>
-            <w:r>
-              <w:rPr/>
-              <w:t>25.8</w:t>
-            </w:r>
-          </w:p>
-        </w:tc>
-        <w:tc>
-          <w:tcPr>
-            <w:tcW w:w="717" w:type="dxa"/>
-            <w:gridSpan w:val="2"/>
-            <w:tcBorders/>
-            <w:shd w:fill="auto" w:val="clear"/>
-            <w:tcMar>
-              <w:left w:w="93" w:type="dxa"/>
-            </w:tcMar>
-          </w:tcPr>
-          <w:p>
-            <w:pPr>
-              <w:pStyle w:val="Normal"/>
-              <w:spacing w:lineRule="auto" w:line="240" w:before="0" w:after="0"/>
-              <w:rPr/>
-            </w:pPr>
-            <w:r>
-              <w:rPr/>
-            </w:r>
-          </w:p>
-        </w:tc>
-        <w:tc>
-          <w:tcPr>
-            <w:tcW w:w="689" w:type="dxa"/>
-            <w:tcBorders/>
-            <w:shd w:fill="auto" w:val="clear"/>
-            <w:tcMar>
-              <w:left w:w="93" w:type="dxa"/>
-            </w:tcMar>
-          </w:tcPr>
-          <w:p>
-            <w:pPr>
-              <w:pStyle w:val="Normal"/>
-              <w:spacing w:lineRule="auto" w:line="240" w:before="0" w:after="0"/>
-              <w:rPr/>
-            </w:pPr>
-            <w:r>
-              <w:rPr/>
-              <w:t>23</w:t>
-            </w:r>
-          </w:p>
-        </w:tc>
-        <w:tc>
-          <w:tcPr>
-            <w:tcW w:w="756" w:type="dxa"/>
-            <w:tcBorders/>
-            <w:shd w:fill="auto" w:val="clear"/>
-            <w:tcMar>
-              <w:left w:w="93" w:type="dxa"/>
-            </w:tcMar>
-          </w:tcPr>
-          <w:p>
-            <w:pPr>
-              <w:pStyle w:val="Normal"/>
-              <w:spacing w:lineRule="auto" w:line="240" w:before="0" w:after="0"/>
-              <w:rPr/>
-            </w:pPr>
-            <w:r>
-              <w:rPr/>
-            </w:r>
-          </w:p>
-        </w:tc>
-        <w:tc>
-          <w:tcPr>
-            <w:tcW w:w="723" w:type="dxa"/>
-            <w:tcBorders/>
-            <w:shd w:fill="auto" w:val="clear"/>
-            <w:tcMar>
-              <w:left w:w="93" w:type="dxa"/>
+              <w:left w:w="88" w:type="dxa"/>
             </w:tcMar>
           </w:tcPr>
           <w:p>
@@ -1772,7 +1739,7 @@
             <w:tcBorders/>
             <w:shd w:fill="auto" w:val="clear"/>
             <w:tcMar>
-              <w:left w:w="93" w:type="dxa"/>
+              <w:left w:w="88" w:type="dxa"/>
             </w:tcMar>
           </w:tcPr>
           <w:p>
@@ -1792,7 +1759,7 @@
             <w:tcBorders/>
             <w:shd w:fill="auto" w:val="clear"/>
             <w:tcMar>
-              <w:left w:w="93" w:type="dxa"/>
+              <w:left w:w="88" w:type="dxa"/>
             </w:tcMar>
           </w:tcPr>
           <w:p>
@@ -1809,11 +1776,11 @@
         </w:tc>
         <w:tc>
           <w:tcPr>
-            <w:tcW w:w="1395" w:type="dxa"/>
+            <w:tcW w:w="1394" w:type="dxa"/>
             <w:tcBorders/>
             <w:shd w:fill="auto" w:val="clear"/>
             <w:tcMar>
-              <w:left w:w="93" w:type="dxa"/>
+              <w:left w:w="88" w:type="dxa"/>
             </w:tcMar>
           </w:tcPr>
           <w:p>
@@ -1835,13 +1802,13 @@
         </w:trPr>
         <w:tc>
           <w:tcPr>
-            <w:tcW w:w="1125" w:type="dxa"/>
-            <w:tcBorders>
-              <w:top w:val="nil"/>
-            </w:tcBorders>
-            <w:shd w:fill="auto" w:val="clear"/>
-            <w:tcMar>
-              <w:left w:w="93" w:type="dxa"/>
+            <w:tcW w:w="1124" w:type="dxa"/>
+            <w:tcBorders>
+              <w:top w:val="nil"/>
+            </w:tcBorders>
+            <w:shd w:fill="auto" w:val="clear"/>
+            <w:tcMar>
+              <w:left w:w="88" w:type="dxa"/>
             </w:tcMar>
           </w:tcPr>
           <w:p>
@@ -1875,7 +1842,7 @@
             </w:tcBorders>
             <w:shd w:fill="auto" w:val="clear"/>
             <w:tcMar>
-              <w:left w:w="93" w:type="dxa"/>
+              <w:left w:w="88" w:type="dxa"/>
             </w:tcMar>
           </w:tcPr>
           <w:p>
@@ -1897,7 +1864,7 @@
             </w:tcBorders>
             <w:shd w:fill="auto" w:val="clear"/>
             <w:tcMar>
-              <w:left w:w="93" w:type="dxa"/>
+              <w:left w:w="88" w:type="dxa"/>
             </w:tcMar>
           </w:tcPr>
           <w:p>
@@ -1936,149 +1903,149 @@
         </w:tc>
         <w:tc>
           <w:tcPr>
+            <w:tcW w:w="722" w:type="dxa"/>
+            <w:tcBorders>
+              <w:top w:val="nil"/>
+            </w:tcBorders>
+            <w:shd w:fill="auto" w:val="clear"/>
+            <w:tcMar>
+              <w:left w:w="88" w:type="dxa"/>
+            </w:tcMar>
+          </w:tcPr>
+          <w:p>
+            <w:pPr>
+              <w:pStyle w:val="Normal"/>
+              <w:spacing w:lineRule="auto" w:line="240" w:before="0" w:after="0"/>
+              <w:rPr/>
+            </w:pPr>
+            <w:r>
+              <w:rPr/>
+              <w:t>1.6;</w:t>
+            </w:r>
+          </w:p>
+          <w:p>
+            <w:pPr>
+              <w:pStyle w:val="Normal"/>
+              <w:spacing w:lineRule="auto" w:line="240" w:before="0" w:after="0"/>
+              <w:rPr/>
+            </w:pPr>
+            <w:r>
+              <w:rPr/>
+              <w:t>0.8,</w:t>
+            </w:r>
+          </w:p>
+          <w:p>
+            <w:pPr>
+              <w:pStyle w:val="Normal"/>
+              <w:spacing w:lineRule="auto" w:line="240" w:before="0" w:after="0"/>
+              <w:rPr/>
+            </w:pPr>
+            <w:r>
+              <w:rPr/>
+              <w:t>3.3</w:t>
+            </w:r>
+          </w:p>
+        </w:tc>
+        <w:tc>
+          <w:tcPr>
+            <w:tcW w:w="718" w:type="dxa"/>
+            <w:gridSpan w:val="2"/>
+            <w:tcBorders>
+              <w:top w:val="nil"/>
+            </w:tcBorders>
+            <w:shd w:fill="auto" w:val="clear"/>
+            <w:tcMar>
+              <w:left w:w="88" w:type="dxa"/>
+            </w:tcMar>
+          </w:tcPr>
+          <w:p>
+            <w:pPr>
+              <w:pStyle w:val="Normal"/>
+              <w:spacing w:lineRule="auto" w:line="240" w:before="0" w:after="0"/>
+              <w:rPr/>
+            </w:pPr>
+            <w:r>
+              <w:rPr/>
+              <w:t>1.6;</w:t>
+            </w:r>
+          </w:p>
+          <w:p>
+            <w:pPr>
+              <w:pStyle w:val="Normal"/>
+              <w:spacing w:lineRule="auto" w:line="240" w:before="0" w:after="0"/>
+              <w:rPr/>
+            </w:pPr>
+            <w:r>
+              <w:rPr/>
+              <w:t>1.0,</w:t>
+            </w:r>
+          </w:p>
+          <w:p>
+            <w:pPr>
+              <w:pStyle w:val="Normal"/>
+              <w:spacing w:lineRule="auto" w:line="240" w:before="0" w:after="0"/>
+              <w:rPr/>
+            </w:pPr>
+            <w:r>
+              <w:rPr/>
+              <w:t>2.5</w:t>
+            </w:r>
+          </w:p>
+        </w:tc>
+        <w:tc>
+          <w:tcPr>
+            <w:tcW w:w="689" w:type="dxa"/>
+            <w:tcBorders>
+              <w:top w:val="nil"/>
+            </w:tcBorders>
+            <w:shd w:fill="auto" w:val="clear"/>
+            <w:tcMar>
+              <w:left w:w="88" w:type="dxa"/>
+            </w:tcMar>
+          </w:tcPr>
+          <w:p>
+            <w:pPr>
+              <w:pStyle w:val="Normal"/>
+              <w:spacing w:lineRule="auto" w:line="240" w:before="0" w:after="0"/>
+              <w:rPr/>
+            </w:pPr>
+            <w:r>
+              <w:rPr/>
+            </w:r>
+          </w:p>
+        </w:tc>
+        <w:tc>
+          <w:tcPr>
+            <w:tcW w:w="756" w:type="dxa"/>
+            <w:tcBorders>
+              <w:top w:val="nil"/>
+            </w:tcBorders>
+            <w:shd w:fill="auto" w:val="clear"/>
+            <w:tcMar>
+              <w:left w:w="88" w:type="dxa"/>
+            </w:tcMar>
+          </w:tcPr>
+          <w:p>
+            <w:pPr>
+              <w:pStyle w:val="Normal"/>
+              <w:spacing w:lineRule="auto" w:line="240" w:before="0" w:after="0"/>
+              <w:rPr/>
+            </w:pPr>
+            <w:r>
+              <w:rPr/>
+              <w:t>5</w:t>
+            </w:r>
+          </w:p>
+        </w:tc>
+        <w:tc>
+          <w:tcPr>
             <w:tcW w:w="723" w:type="dxa"/>
             <w:tcBorders>
               <w:top w:val="nil"/>
             </w:tcBorders>
             <w:shd w:fill="auto" w:val="clear"/>
             <w:tcMar>
-              <w:left w:w="93" w:type="dxa"/>
-            </w:tcMar>
-          </w:tcPr>
-          <w:p>
-            <w:pPr>
-              <w:pStyle w:val="Normal"/>
-              <w:spacing w:lineRule="auto" w:line="240" w:before="0" w:after="0"/>
-              <w:rPr/>
-            </w:pPr>
-            <w:r>
-              <w:rPr/>
-              <w:t>1.6;</w:t>
-            </w:r>
-          </w:p>
-          <w:p>
-            <w:pPr>
-              <w:pStyle w:val="Normal"/>
-              <w:spacing w:lineRule="auto" w:line="240" w:before="0" w:after="0"/>
-              <w:rPr/>
-            </w:pPr>
-            <w:r>
-              <w:rPr/>
-              <w:t>0.8,</w:t>
-            </w:r>
-          </w:p>
-          <w:p>
-            <w:pPr>
-              <w:pStyle w:val="Normal"/>
-              <w:spacing w:lineRule="auto" w:line="240" w:before="0" w:after="0"/>
-              <w:rPr/>
-            </w:pPr>
-            <w:r>
-              <w:rPr/>
-              <w:t>3.3</w:t>
-            </w:r>
-          </w:p>
-        </w:tc>
-        <w:tc>
-          <w:tcPr>
-            <w:tcW w:w="717" w:type="dxa"/>
-            <w:gridSpan w:val="2"/>
-            <w:tcBorders>
-              <w:top w:val="nil"/>
-            </w:tcBorders>
-            <w:shd w:fill="auto" w:val="clear"/>
-            <w:tcMar>
-              <w:left w:w="93" w:type="dxa"/>
-            </w:tcMar>
-          </w:tcPr>
-          <w:p>
-            <w:pPr>
-              <w:pStyle w:val="Normal"/>
-              <w:spacing w:lineRule="auto" w:line="240" w:before="0" w:after="0"/>
-              <w:rPr/>
-            </w:pPr>
-            <w:r>
-              <w:rPr/>
-              <w:t>1.6;</w:t>
-            </w:r>
-          </w:p>
-          <w:p>
-            <w:pPr>
-              <w:pStyle w:val="Normal"/>
-              <w:spacing w:lineRule="auto" w:line="240" w:before="0" w:after="0"/>
-              <w:rPr/>
-            </w:pPr>
-            <w:r>
-              <w:rPr/>
-              <w:t>1.0,</w:t>
-            </w:r>
-          </w:p>
-          <w:p>
-            <w:pPr>
-              <w:pStyle w:val="Normal"/>
-              <w:spacing w:lineRule="auto" w:line="240" w:before="0" w:after="0"/>
-              <w:rPr/>
-            </w:pPr>
-            <w:r>
-              <w:rPr/>
-              <w:t>2.5</w:t>
-            </w:r>
-          </w:p>
-        </w:tc>
-        <w:tc>
-          <w:tcPr>
-            <w:tcW w:w="689" w:type="dxa"/>
-            <w:tcBorders>
-              <w:top w:val="nil"/>
-            </w:tcBorders>
-            <w:shd w:fill="auto" w:val="clear"/>
-            <w:tcMar>
-              <w:left w:w="93" w:type="dxa"/>
-            </w:tcMar>
-          </w:tcPr>
-          <w:p>
-            <w:pPr>
-              <w:pStyle w:val="Normal"/>
-              <w:spacing w:lineRule="auto" w:line="240" w:before="0" w:after="0"/>
-              <w:rPr/>
-            </w:pPr>
-            <w:r>
-              <w:rPr/>
-            </w:r>
-          </w:p>
-        </w:tc>
-        <w:tc>
-          <w:tcPr>
-            <w:tcW w:w="756" w:type="dxa"/>
-            <w:tcBorders>
-              <w:top w:val="nil"/>
-            </w:tcBorders>
-            <w:shd w:fill="auto" w:val="clear"/>
-            <w:tcMar>
-              <w:left w:w="93" w:type="dxa"/>
-            </w:tcMar>
-          </w:tcPr>
-          <w:p>
-            <w:pPr>
-              <w:pStyle w:val="Normal"/>
-              <w:spacing w:lineRule="auto" w:line="240" w:before="0" w:after="0"/>
-              <w:rPr/>
-            </w:pPr>
-            <w:r>
-              <w:rPr/>
-              <w:t>5</w:t>
-            </w:r>
-          </w:p>
-        </w:tc>
-        <w:tc>
-          <w:tcPr>
-            <w:tcW w:w="723" w:type="dxa"/>
-            <w:tcBorders>
-              <w:top w:val="nil"/>
-            </w:tcBorders>
-            <w:shd w:fill="auto" w:val="clear"/>
-            <w:tcMar>
-              <w:left w:w="93" w:type="dxa"/>
+              <w:left w:w="88" w:type="dxa"/>
             </w:tcMar>
           </w:tcPr>
           <w:p>
@@ -2102,7 +2069,7 @@
             </w:tcBorders>
             <w:shd w:fill="auto" w:val="clear"/>
             <w:tcMar>
-              <w:left w:w="93" w:type="dxa"/>
+              <w:left w:w="88" w:type="dxa"/>
             </w:tcMar>
           </w:tcPr>
           <w:p>
@@ -2125,7 +2092,7 @@
             </w:tcBorders>
             <w:shd w:fill="auto" w:val="clear"/>
             <w:tcMar>
-              <w:left w:w="93" w:type="dxa"/>
+              <w:left w:w="88" w:type="dxa"/>
             </w:tcMar>
           </w:tcPr>
           <w:p>
@@ -2142,13 +2109,13 @@
         </w:tc>
         <w:tc>
           <w:tcPr>
-            <w:tcW w:w="1395" w:type="dxa"/>
-            <w:tcBorders>
-              <w:top w:val="nil"/>
-            </w:tcBorders>
-            <w:shd w:fill="auto" w:val="clear"/>
-            <w:tcMar>
-              <w:left w:w="93" w:type="dxa"/>
+            <w:tcW w:w="1394" w:type="dxa"/>
+            <w:tcBorders>
+              <w:top w:val="nil"/>
+            </w:tcBorders>
+            <w:shd w:fill="auto" w:val="clear"/>
+            <w:tcMar>
+              <w:left w:w="88" w:type="dxa"/>
             </w:tcMar>
           </w:tcPr>
           <w:p>
@@ -2170,13 +2137,13 @@
         </w:trPr>
         <w:tc>
           <w:tcPr>
-            <w:tcW w:w="1125" w:type="dxa"/>
-            <w:tcBorders>
-              <w:top w:val="nil"/>
-            </w:tcBorders>
-            <w:shd w:fill="auto" w:val="clear"/>
-            <w:tcMar>
-              <w:left w:w="93" w:type="dxa"/>
+            <w:tcW w:w="1124" w:type="dxa"/>
+            <w:tcBorders>
+              <w:top w:val="nil"/>
+            </w:tcBorders>
+            <w:shd w:fill="auto" w:val="clear"/>
+            <w:tcMar>
+              <w:left w:w="88" w:type="dxa"/>
             </w:tcMar>
           </w:tcPr>
           <w:p>
@@ -2210,7 +2177,7 @@
             </w:tcBorders>
             <w:shd w:fill="auto" w:val="clear"/>
             <w:tcMar>
-              <w:left w:w="93" w:type="dxa"/>
+              <w:left w:w="88" w:type="dxa"/>
             </w:tcMar>
           </w:tcPr>
           <w:p>
@@ -2232,7 +2199,7 @@
             </w:tcBorders>
             <w:shd w:fill="auto" w:val="clear"/>
             <w:tcMar>
-              <w:left w:w="93" w:type="dxa"/>
+              <w:left w:w="88" w:type="dxa"/>
             </w:tcMar>
           </w:tcPr>
           <w:p>
@@ -2271,103 +2238,103 @@
         </w:tc>
         <w:tc>
           <w:tcPr>
+            <w:tcW w:w="722" w:type="dxa"/>
+            <w:tcBorders>
+              <w:top w:val="nil"/>
+            </w:tcBorders>
+            <w:shd w:fill="auto" w:val="clear"/>
+            <w:tcMar>
+              <w:left w:w="88" w:type="dxa"/>
+            </w:tcMar>
+          </w:tcPr>
+          <w:p>
+            <w:pPr>
+              <w:pStyle w:val="Normal"/>
+              <w:spacing w:lineRule="auto" w:line="240" w:before="0" w:after="0"/>
+              <w:rPr/>
+            </w:pPr>
+            <w:r>
+              <w:rPr/>
+            </w:r>
+          </w:p>
+        </w:tc>
+        <w:tc>
+          <w:tcPr>
+            <w:tcW w:w="718" w:type="dxa"/>
+            <w:gridSpan w:val="2"/>
+            <w:tcBorders>
+              <w:top w:val="nil"/>
+            </w:tcBorders>
+            <w:shd w:fill="auto" w:val="clear"/>
+            <w:tcMar>
+              <w:left w:w="88" w:type="dxa"/>
+            </w:tcMar>
+          </w:tcPr>
+          <w:p>
+            <w:pPr>
+              <w:pStyle w:val="Normal"/>
+              <w:spacing w:lineRule="auto" w:line="240" w:before="0" w:after="0"/>
+              <w:rPr/>
+            </w:pPr>
+            <w:r>
+              <w:rPr/>
+            </w:r>
+          </w:p>
+        </w:tc>
+        <w:tc>
+          <w:tcPr>
+            <w:tcW w:w="689" w:type="dxa"/>
+            <w:tcBorders>
+              <w:top w:val="nil"/>
+            </w:tcBorders>
+            <w:shd w:fill="auto" w:val="clear"/>
+            <w:tcMar>
+              <w:left w:w="88" w:type="dxa"/>
+            </w:tcMar>
+          </w:tcPr>
+          <w:p>
+            <w:pPr>
+              <w:pStyle w:val="Normal"/>
+              <w:spacing w:lineRule="auto" w:line="240" w:before="0" w:after="0"/>
+              <w:rPr/>
+            </w:pPr>
+            <w:r>
+              <w:rPr/>
+            </w:r>
+          </w:p>
+        </w:tc>
+        <w:tc>
+          <w:tcPr>
+            <w:tcW w:w="756" w:type="dxa"/>
+            <w:tcBorders>
+              <w:top w:val="nil"/>
+            </w:tcBorders>
+            <w:shd w:fill="auto" w:val="clear"/>
+            <w:tcMar>
+              <w:left w:w="88" w:type="dxa"/>
+            </w:tcMar>
+          </w:tcPr>
+          <w:p>
+            <w:pPr>
+              <w:pStyle w:val="Normal"/>
+              <w:spacing w:lineRule="auto" w:line="240" w:before="0" w:after="0"/>
+              <w:rPr/>
+            </w:pPr>
+            <w:r>
+              <w:rPr/>
+              <w:t>5</w:t>
+            </w:r>
+          </w:p>
+        </w:tc>
+        <w:tc>
+          <w:tcPr>
             <w:tcW w:w="723" w:type="dxa"/>
             <w:tcBorders>
               <w:top w:val="nil"/>
             </w:tcBorders>
             <w:shd w:fill="auto" w:val="clear"/>
             <w:tcMar>
-              <w:left w:w="93" w:type="dxa"/>
-            </w:tcMar>
-          </w:tcPr>
-          <w:p>
-            <w:pPr>
-              <w:pStyle w:val="Normal"/>
-              <w:spacing w:lineRule="auto" w:line="240" w:before="0" w:after="0"/>
-              <w:rPr/>
-            </w:pPr>
-            <w:r>
-              <w:rPr/>
-            </w:r>
-          </w:p>
-        </w:tc>
-        <w:tc>
-          <w:tcPr>
-            <w:tcW w:w="717" w:type="dxa"/>
-            <w:gridSpan w:val="2"/>
-            <w:tcBorders>
-              <w:top w:val="nil"/>
-            </w:tcBorders>
-            <w:shd w:fill="auto" w:val="clear"/>
-            <w:tcMar>
-              <w:left w:w="93" w:type="dxa"/>
-            </w:tcMar>
-          </w:tcPr>
-          <w:p>
-            <w:pPr>
-              <w:pStyle w:val="Normal"/>
-              <w:spacing w:lineRule="auto" w:line="240" w:before="0" w:after="0"/>
-              <w:rPr/>
-            </w:pPr>
-            <w:r>
-              <w:rPr/>
-            </w:r>
-          </w:p>
-        </w:tc>
-        <w:tc>
-          <w:tcPr>
-            <w:tcW w:w="689" w:type="dxa"/>
-            <w:tcBorders>
-              <w:top w:val="nil"/>
-            </w:tcBorders>
-            <w:shd w:fill="auto" w:val="clear"/>
-            <w:tcMar>
-              <w:left w:w="93" w:type="dxa"/>
-            </w:tcMar>
-          </w:tcPr>
-          <w:p>
-            <w:pPr>
-              <w:pStyle w:val="Normal"/>
-              <w:spacing w:lineRule="auto" w:line="240" w:before="0" w:after="0"/>
-              <w:rPr/>
-            </w:pPr>
-            <w:r>
-              <w:rPr/>
-            </w:r>
-          </w:p>
-        </w:tc>
-        <w:tc>
-          <w:tcPr>
-            <w:tcW w:w="756" w:type="dxa"/>
-            <w:tcBorders>
-              <w:top w:val="nil"/>
-            </w:tcBorders>
-            <w:shd w:fill="auto" w:val="clear"/>
-            <w:tcMar>
-              <w:left w:w="93" w:type="dxa"/>
-            </w:tcMar>
-          </w:tcPr>
-          <w:p>
-            <w:pPr>
-              <w:pStyle w:val="Normal"/>
-              <w:spacing w:lineRule="auto" w:line="240" w:before="0" w:after="0"/>
-              <w:rPr/>
-            </w:pPr>
-            <w:r>
-              <w:rPr/>
-              <w:t>5</w:t>
-            </w:r>
-          </w:p>
-        </w:tc>
-        <w:tc>
-          <w:tcPr>
-            <w:tcW w:w="723" w:type="dxa"/>
-            <w:tcBorders>
-              <w:top w:val="nil"/>
-            </w:tcBorders>
-            <w:shd w:fill="auto" w:val="clear"/>
-            <w:tcMar>
-              <w:left w:w="93" w:type="dxa"/>
+              <w:left w:w="88" w:type="dxa"/>
             </w:tcMar>
           </w:tcPr>
           <w:p>
@@ -2390,7 +2357,7 @@
             </w:tcBorders>
             <w:shd w:fill="auto" w:val="clear"/>
             <w:tcMar>
-              <w:left w:w="93" w:type="dxa"/>
+              <w:left w:w="88" w:type="dxa"/>
             </w:tcMar>
           </w:tcPr>
           <w:p>
@@ -2412,7 +2379,7 @@
             </w:tcBorders>
             <w:shd w:fill="auto" w:val="clear"/>
             <w:tcMar>
-              <w:left w:w="93" w:type="dxa"/>
+              <w:left w:w="88" w:type="dxa"/>
             </w:tcMar>
           </w:tcPr>
           <w:p>
@@ -2429,13 +2396,13 @@
         </w:tc>
         <w:tc>
           <w:tcPr>
-            <w:tcW w:w="1395" w:type="dxa"/>
-            <w:tcBorders>
-              <w:top w:val="nil"/>
-            </w:tcBorders>
-            <w:shd w:fill="auto" w:val="clear"/>
-            <w:tcMar>
-              <w:left w:w="93" w:type="dxa"/>
+            <w:tcW w:w="1394" w:type="dxa"/>
+            <w:tcBorders>
+              <w:top w:val="nil"/>
+            </w:tcBorders>
+            <w:shd w:fill="auto" w:val="clear"/>
+            <w:tcMar>
+              <w:left w:w="88" w:type="dxa"/>
             </w:tcMar>
           </w:tcPr>
           <w:p>
@@ -2457,13 +2424,13 @@
         </w:trPr>
         <w:tc>
           <w:tcPr>
-            <w:tcW w:w="1125" w:type="dxa"/>
-            <w:tcBorders>
-              <w:top w:val="nil"/>
-            </w:tcBorders>
-            <w:shd w:fill="auto" w:val="clear"/>
-            <w:tcMar>
-              <w:left w:w="93" w:type="dxa"/>
+            <w:tcW w:w="1124" w:type="dxa"/>
+            <w:tcBorders>
+              <w:top w:val="nil"/>
+            </w:tcBorders>
+            <w:shd w:fill="auto" w:val="clear"/>
+            <w:tcMar>
+              <w:left w:w="88" w:type="dxa"/>
             </w:tcMar>
           </w:tcPr>
           <w:p>
@@ -2497,7 +2464,7 @@
             </w:tcBorders>
             <w:shd w:fill="auto" w:val="clear"/>
             <w:tcMar>
-              <w:left w:w="93" w:type="dxa"/>
+              <w:left w:w="88" w:type="dxa"/>
             </w:tcMar>
           </w:tcPr>
           <w:p>
@@ -2519,7 +2486,7 @@
             </w:tcBorders>
             <w:shd w:fill="auto" w:val="clear"/>
             <w:tcMar>
-              <w:left w:w="93" w:type="dxa"/>
+              <w:left w:w="88" w:type="dxa"/>
             </w:tcMar>
           </w:tcPr>
           <w:p>
@@ -2558,127 +2525,127 @@
         </w:tc>
         <w:tc>
           <w:tcPr>
+            <w:tcW w:w="722" w:type="dxa"/>
+            <w:tcBorders>
+              <w:top w:val="nil"/>
+            </w:tcBorders>
+            <w:shd w:fill="auto" w:val="clear"/>
+            <w:tcMar>
+              <w:left w:w="88" w:type="dxa"/>
+            </w:tcMar>
+          </w:tcPr>
+          <w:p>
+            <w:pPr>
+              <w:pStyle w:val="Normal"/>
+              <w:spacing w:lineRule="auto" w:line="240" w:before="0" w:after="0"/>
+              <w:rPr/>
+            </w:pPr>
+            <w:r>
+              <w:rPr/>
+              <w:t>6.0;</w:t>
+            </w:r>
+          </w:p>
+          <w:p>
+            <w:pPr>
+              <w:pStyle w:val="Normal"/>
+              <w:spacing w:lineRule="auto" w:line="240" w:before="0" w:after="0"/>
+              <w:rPr/>
+            </w:pPr>
+            <w:r>
+              <w:rPr/>
+              <w:t>0.3,</w:t>
+            </w:r>
+          </w:p>
+          <w:p>
+            <w:pPr>
+              <w:pStyle w:val="Normal"/>
+              <w:spacing w:lineRule="auto" w:line="240" w:before="0" w:after="0"/>
+              <w:rPr/>
+            </w:pPr>
+            <w:r>
+              <w:rPr/>
+              <w:t>112.4</w:t>
+            </w:r>
+          </w:p>
+        </w:tc>
+        <w:tc>
+          <w:tcPr>
+            <w:tcW w:w="718" w:type="dxa"/>
+            <w:gridSpan w:val="2"/>
+            <w:tcBorders>
+              <w:top w:val="nil"/>
+            </w:tcBorders>
+            <w:shd w:fill="auto" w:val="clear"/>
+            <w:tcMar>
+              <w:left w:w="88" w:type="dxa"/>
+            </w:tcMar>
+          </w:tcPr>
+          <w:p>
+            <w:pPr>
+              <w:pStyle w:val="Normal"/>
+              <w:spacing w:lineRule="auto" w:line="240" w:before="0" w:after="0"/>
+              <w:rPr/>
+            </w:pPr>
+            <w:r>
+              <w:rPr/>
+            </w:r>
+          </w:p>
+        </w:tc>
+        <w:tc>
+          <w:tcPr>
+            <w:tcW w:w="689" w:type="dxa"/>
+            <w:tcBorders>
+              <w:top w:val="nil"/>
+            </w:tcBorders>
+            <w:shd w:fill="auto" w:val="clear"/>
+            <w:tcMar>
+              <w:left w:w="88" w:type="dxa"/>
+            </w:tcMar>
+          </w:tcPr>
+          <w:p>
+            <w:pPr>
+              <w:pStyle w:val="Normal"/>
+              <w:spacing w:lineRule="auto" w:line="240" w:before="0" w:after="0"/>
+              <w:rPr/>
+            </w:pPr>
+            <w:r>
+              <w:rPr/>
+              <w:t>26</w:t>
+            </w:r>
+          </w:p>
+        </w:tc>
+        <w:tc>
+          <w:tcPr>
+            <w:tcW w:w="756" w:type="dxa"/>
+            <w:tcBorders>
+              <w:top w:val="nil"/>
+            </w:tcBorders>
+            <w:shd w:fill="auto" w:val="clear"/>
+            <w:tcMar>
+              <w:left w:w="88" w:type="dxa"/>
+            </w:tcMar>
+          </w:tcPr>
+          <w:p>
+            <w:pPr>
+              <w:pStyle w:val="Normal"/>
+              <w:spacing w:lineRule="auto" w:line="240" w:before="0" w:after="0"/>
+              <w:rPr/>
+            </w:pPr>
+            <w:r>
+              <w:rPr/>
+              <w:t>11</w:t>
+            </w:r>
+          </w:p>
+        </w:tc>
+        <w:tc>
+          <w:tcPr>
             <w:tcW w:w="723" w:type="dxa"/>
             <w:tcBorders>
               <w:top w:val="nil"/>
             </w:tcBorders>
             <w:shd w:fill="auto" w:val="clear"/>
             <w:tcMar>
-              <w:left w:w="93" w:type="dxa"/>
-            </w:tcMar>
-          </w:tcPr>
-          <w:p>
-            <w:pPr>
-              <w:pStyle w:val="Normal"/>
-              <w:spacing w:lineRule="auto" w:line="240" w:before="0" w:after="0"/>
-              <w:rPr/>
-            </w:pPr>
-            <w:r>
-              <w:rPr/>
-              <w:t>6.0;</w:t>
-            </w:r>
-          </w:p>
-          <w:p>
-            <w:pPr>
-              <w:pStyle w:val="Normal"/>
-              <w:spacing w:lineRule="auto" w:line="240" w:before="0" w:after="0"/>
-              <w:rPr/>
-            </w:pPr>
-            <w:r>
-              <w:rPr/>
-              <w:t>0.3,</w:t>
-            </w:r>
-          </w:p>
-          <w:p>
-            <w:pPr>
-              <w:pStyle w:val="Normal"/>
-              <w:spacing w:lineRule="auto" w:line="240" w:before="0" w:after="0"/>
-              <w:rPr/>
-            </w:pPr>
-            <w:r>
-              <w:rPr/>
-              <w:t>112.4</w:t>
-            </w:r>
-          </w:p>
-        </w:tc>
-        <w:tc>
-          <w:tcPr>
-            <w:tcW w:w="717" w:type="dxa"/>
-            <w:gridSpan w:val="2"/>
-            <w:tcBorders>
-              <w:top w:val="nil"/>
-            </w:tcBorders>
-            <w:shd w:fill="auto" w:val="clear"/>
-            <w:tcMar>
-              <w:left w:w="93" w:type="dxa"/>
-            </w:tcMar>
-          </w:tcPr>
-          <w:p>
-            <w:pPr>
-              <w:pStyle w:val="Normal"/>
-              <w:spacing w:lineRule="auto" w:line="240" w:before="0" w:after="0"/>
-              <w:rPr/>
-            </w:pPr>
-            <w:r>
-              <w:rPr/>
-            </w:r>
-          </w:p>
-        </w:tc>
-        <w:tc>
-          <w:tcPr>
-            <w:tcW w:w="689" w:type="dxa"/>
-            <w:tcBorders>
-              <w:top w:val="nil"/>
-            </w:tcBorders>
-            <w:shd w:fill="auto" w:val="clear"/>
-            <w:tcMar>
-              <w:left w:w="93" w:type="dxa"/>
-            </w:tcMar>
-          </w:tcPr>
-          <w:p>
-            <w:pPr>
-              <w:pStyle w:val="Normal"/>
-              <w:spacing w:lineRule="auto" w:line="240" w:before="0" w:after="0"/>
-              <w:rPr/>
-            </w:pPr>
-            <w:r>
-              <w:rPr/>
-              <w:t>26</w:t>
-            </w:r>
-          </w:p>
-        </w:tc>
-        <w:tc>
-          <w:tcPr>
-            <w:tcW w:w="756" w:type="dxa"/>
-            <w:tcBorders>
-              <w:top w:val="nil"/>
-            </w:tcBorders>
-            <w:shd w:fill="auto" w:val="clear"/>
-            <w:tcMar>
-              <w:left w:w="93" w:type="dxa"/>
-            </w:tcMar>
-          </w:tcPr>
-          <w:p>
-            <w:pPr>
-              <w:pStyle w:val="Normal"/>
-              <w:spacing w:lineRule="auto" w:line="240" w:before="0" w:after="0"/>
-              <w:rPr/>
-            </w:pPr>
-            <w:r>
-              <w:rPr/>
-              <w:t>11</w:t>
-            </w:r>
-          </w:p>
-        </w:tc>
-        <w:tc>
-          <w:tcPr>
-            <w:tcW w:w="723" w:type="dxa"/>
-            <w:tcBorders>
-              <w:top w:val="nil"/>
-            </w:tcBorders>
-            <w:shd w:fill="auto" w:val="clear"/>
-            <w:tcMar>
-              <w:left w:w="93" w:type="dxa"/>
+              <w:left w:w="88" w:type="dxa"/>
             </w:tcMar>
           </w:tcPr>
           <w:p>
@@ -2702,7 +2669,7 @@
             </w:tcBorders>
             <w:shd w:fill="auto" w:val="clear"/>
             <w:tcMar>
-              <w:left w:w="93" w:type="dxa"/>
+              <w:left w:w="88" w:type="dxa"/>
             </w:tcMar>
           </w:tcPr>
           <w:p>
@@ -2724,7 +2691,7 @@
             </w:tcBorders>
             <w:shd w:fill="auto" w:val="clear"/>
             <w:tcMar>
-              <w:left w:w="93" w:type="dxa"/>
+              <w:left w:w="88" w:type="dxa"/>
             </w:tcMar>
           </w:tcPr>
           <w:p>
@@ -2741,13 +2708,13 @@
         </w:tc>
         <w:tc>
           <w:tcPr>
-            <w:tcW w:w="1395" w:type="dxa"/>
-            <w:tcBorders>
-              <w:top w:val="nil"/>
-            </w:tcBorders>
-            <w:shd w:fill="auto" w:val="clear"/>
-            <w:tcMar>
-              <w:left w:w="93" w:type="dxa"/>
+            <w:tcW w:w="1394" w:type="dxa"/>
+            <w:tcBorders>
+              <w:top w:val="nil"/>
+            </w:tcBorders>
+            <w:shd w:fill="auto" w:val="clear"/>
+            <w:tcMar>
+              <w:left w:w="88" w:type="dxa"/>
             </w:tcMar>
           </w:tcPr>
           <w:p>
@@ -2769,13 +2736,13 @@
         </w:trPr>
         <w:tc>
           <w:tcPr>
-            <w:tcW w:w="1125" w:type="dxa"/>
-            <w:tcBorders>
-              <w:top w:val="nil"/>
-            </w:tcBorders>
-            <w:shd w:fill="auto" w:val="clear"/>
-            <w:tcMar>
-              <w:left w:w="93" w:type="dxa"/>
+            <w:tcW w:w="1124" w:type="dxa"/>
+            <w:tcBorders>
+              <w:top w:val="nil"/>
+            </w:tcBorders>
+            <w:shd w:fill="auto" w:val="clear"/>
+            <w:tcMar>
+              <w:left w:w="88" w:type="dxa"/>
             </w:tcMar>
           </w:tcPr>
           <w:p>
@@ -2809,7 +2776,7 @@
             </w:tcBorders>
             <w:shd w:fill="auto" w:val="clear"/>
             <w:tcMar>
-              <w:left w:w="93" w:type="dxa"/>
+              <w:left w:w="88" w:type="dxa"/>
             </w:tcMar>
           </w:tcPr>
           <w:p>
@@ -2854,7 +2821,7 @@
             </w:tcBorders>
             <w:shd w:fill="auto" w:val="clear"/>
             <w:tcMar>
-              <w:left w:w="93" w:type="dxa"/>
+              <w:left w:w="88" w:type="dxa"/>
             </w:tcMar>
           </w:tcPr>
           <w:p>
@@ -2893,126 +2860,126 @@
         </w:tc>
         <w:tc>
           <w:tcPr>
+            <w:tcW w:w="722" w:type="dxa"/>
+            <w:tcBorders>
+              <w:top w:val="nil"/>
+            </w:tcBorders>
+            <w:shd w:fill="auto" w:val="clear"/>
+            <w:tcMar>
+              <w:left w:w="88" w:type="dxa"/>
+            </w:tcMar>
+          </w:tcPr>
+          <w:p>
+            <w:pPr>
+              <w:pStyle w:val="Normal"/>
+              <w:spacing w:lineRule="auto" w:line="240" w:before="0" w:after="0"/>
+              <w:rPr/>
+            </w:pPr>
+            <w:r>
+              <w:rPr/>
+              <w:t>1.2;</w:t>
+            </w:r>
+          </w:p>
+          <w:p>
+            <w:pPr>
+              <w:pStyle w:val="Normal"/>
+              <w:spacing w:lineRule="auto" w:line="240" w:before="0" w:after="0"/>
+              <w:rPr/>
+            </w:pPr>
+            <w:r>
+              <w:rPr/>
+              <w:t>0.7,</w:t>
+            </w:r>
+          </w:p>
+          <w:p>
+            <w:pPr>
+              <w:pStyle w:val="Normal"/>
+              <w:spacing w:lineRule="auto" w:line="240" w:before="0" w:after="0"/>
+              <w:rPr/>
+            </w:pPr>
+            <w:r>
+              <w:rPr/>
+              <w:t>2.2</w:t>
+            </w:r>
+          </w:p>
+        </w:tc>
+        <w:tc>
+          <w:tcPr>
+            <w:tcW w:w="718" w:type="dxa"/>
+            <w:gridSpan w:val="2"/>
+            <w:tcBorders>
+              <w:top w:val="nil"/>
+            </w:tcBorders>
+            <w:shd w:fill="auto" w:val="clear"/>
+            <w:tcMar>
+              <w:left w:w="88" w:type="dxa"/>
+            </w:tcMar>
+          </w:tcPr>
+          <w:p>
+            <w:pPr>
+              <w:pStyle w:val="Normal"/>
+              <w:spacing w:lineRule="auto" w:line="240" w:before="0" w:after="0"/>
+              <w:rPr/>
+            </w:pPr>
+            <w:r>
+              <w:rPr/>
+            </w:r>
+          </w:p>
+        </w:tc>
+        <w:tc>
+          <w:tcPr>
+            <w:tcW w:w="689" w:type="dxa"/>
+            <w:tcBorders>
+              <w:top w:val="nil"/>
+            </w:tcBorders>
+            <w:shd w:fill="auto" w:val="clear"/>
+            <w:tcMar>
+              <w:left w:w="88" w:type="dxa"/>
+            </w:tcMar>
+          </w:tcPr>
+          <w:p>
+            <w:pPr>
+              <w:pStyle w:val="Normal"/>
+              <w:spacing w:lineRule="auto" w:line="240" w:before="0" w:after="0"/>
+              <w:rPr/>
+            </w:pPr>
+            <w:r>
+              <w:rPr/>
+              <w:t>6</w:t>
+            </w:r>
+          </w:p>
+        </w:tc>
+        <w:tc>
+          <w:tcPr>
+            <w:tcW w:w="756" w:type="dxa"/>
+            <w:tcBorders>
+              <w:top w:val="nil"/>
+            </w:tcBorders>
+            <w:shd w:fill="auto" w:val="clear"/>
+            <w:tcMar>
+              <w:left w:w="88" w:type="dxa"/>
+            </w:tcMar>
+          </w:tcPr>
+          <w:p>
+            <w:pPr>
+              <w:pStyle w:val="Normal"/>
+              <w:spacing w:lineRule="auto" w:line="240" w:before="0" w:after="0"/>
+              <w:rPr/>
+            </w:pPr>
+            <w:r>
+              <w:rPr/>
+            </w:r>
+          </w:p>
+        </w:tc>
+        <w:tc>
+          <w:tcPr>
             <w:tcW w:w="723" w:type="dxa"/>
             <w:tcBorders>
               <w:top w:val="nil"/>
             </w:tcBorders>
             <w:shd w:fill="auto" w:val="clear"/>
             <w:tcMar>
-              <w:left w:w="93" w:type="dxa"/>
-            </w:tcMar>
-          </w:tcPr>
-          <w:p>
-            <w:pPr>
-              <w:pStyle w:val="Normal"/>
-              <w:spacing w:lineRule="auto" w:line="240" w:before="0" w:after="0"/>
-              <w:rPr/>
-            </w:pPr>
-            <w:r>
-              <w:rPr/>
-              <w:t>1.2;</w:t>
-            </w:r>
-          </w:p>
-          <w:p>
-            <w:pPr>
-              <w:pStyle w:val="Normal"/>
-              <w:spacing w:lineRule="auto" w:line="240" w:before="0" w:after="0"/>
-              <w:rPr/>
-            </w:pPr>
-            <w:r>
-              <w:rPr/>
-              <w:t>0.7,</w:t>
-            </w:r>
-          </w:p>
-          <w:p>
-            <w:pPr>
-              <w:pStyle w:val="Normal"/>
-              <w:spacing w:lineRule="auto" w:line="240" w:before="0" w:after="0"/>
-              <w:rPr/>
-            </w:pPr>
-            <w:r>
-              <w:rPr/>
-              <w:t>2.2</w:t>
-            </w:r>
-          </w:p>
-        </w:tc>
-        <w:tc>
-          <w:tcPr>
-            <w:tcW w:w="717" w:type="dxa"/>
-            <w:gridSpan w:val="2"/>
-            <w:tcBorders>
-              <w:top w:val="nil"/>
-            </w:tcBorders>
-            <w:shd w:fill="auto" w:val="clear"/>
-            <w:tcMar>
-              <w:left w:w="93" w:type="dxa"/>
-            </w:tcMar>
-          </w:tcPr>
-          <w:p>
-            <w:pPr>
-              <w:pStyle w:val="Normal"/>
-              <w:spacing w:lineRule="auto" w:line="240" w:before="0" w:after="0"/>
-              <w:rPr/>
-            </w:pPr>
-            <w:r>
-              <w:rPr/>
-            </w:r>
-          </w:p>
-        </w:tc>
-        <w:tc>
-          <w:tcPr>
-            <w:tcW w:w="689" w:type="dxa"/>
-            <w:tcBorders>
-              <w:top w:val="nil"/>
-            </w:tcBorders>
-            <w:shd w:fill="auto" w:val="clear"/>
-            <w:tcMar>
-              <w:left w:w="93" w:type="dxa"/>
-            </w:tcMar>
-          </w:tcPr>
-          <w:p>
-            <w:pPr>
-              <w:pStyle w:val="Normal"/>
-              <w:spacing w:lineRule="auto" w:line="240" w:before="0" w:after="0"/>
-              <w:rPr/>
-            </w:pPr>
-            <w:r>
-              <w:rPr/>
-              <w:t>6</w:t>
-            </w:r>
-          </w:p>
-        </w:tc>
-        <w:tc>
-          <w:tcPr>
-            <w:tcW w:w="756" w:type="dxa"/>
-            <w:tcBorders>
-              <w:top w:val="nil"/>
-            </w:tcBorders>
-            <w:shd w:fill="auto" w:val="clear"/>
-            <w:tcMar>
-              <w:left w:w="93" w:type="dxa"/>
-            </w:tcMar>
-          </w:tcPr>
-          <w:p>
-            <w:pPr>
-              <w:pStyle w:val="Normal"/>
-              <w:spacing w:lineRule="auto" w:line="240" w:before="0" w:after="0"/>
-              <w:rPr/>
-            </w:pPr>
-            <w:r>
-              <w:rPr/>
-            </w:r>
-          </w:p>
-        </w:tc>
-        <w:tc>
-          <w:tcPr>
-            <w:tcW w:w="723" w:type="dxa"/>
-            <w:tcBorders>
-              <w:top w:val="nil"/>
-            </w:tcBorders>
-            <w:shd w:fill="auto" w:val="clear"/>
-            <w:tcMar>
-              <w:left w:w="93" w:type="dxa"/>
+              <w:left w:w="88" w:type="dxa"/>
             </w:tcMar>
           </w:tcPr>
           <w:p>
@@ -3036,7 +3003,7 @@
             </w:tcBorders>
             <w:shd w:fill="auto" w:val="clear"/>
             <w:tcMar>
-              <w:left w:w="93" w:type="dxa"/>
+              <w:left w:w="88" w:type="dxa"/>
             </w:tcMar>
           </w:tcPr>
           <w:p>
@@ -3058,7 +3025,7 @@
             </w:tcBorders>
             <w:shd w:fill="auto" w:val="clear"/>
             <w:tcMar>
-              <w:left w:w="93" w:type="dxa"/>
+              <w:left w:w="88" w:type="dxa"/>
             </w:tcMar>
           </w:tcPr>
           <w:p>
@@ -3075,13 +3042,13 @@
         </w:tc>
         <w:tc>
           <w:tcPr>
-            <w:tcW w:w="1395" w:type="dxa"/>
-            <w:tcBorders>
-              <w:top w:val="nil"/>
-            </w:tcBorders>
-            <w:shd w:fill="auto" w:val="clear"/>
-            <w:tcMar>
-              <w:left w:w="93" w:type="dxa"/>
+            <w:tcW w:w="1394" w:type="dxa"/>
+            <w:tcBorders>
+              <w:top w:val="nil"/>
+            </w:tcBorders>
+            <w:shd w:fill="auto" w:val="clear"/>
+            <w:tcMar>
+              <w:left w:w="88" w:type="dxa"/>
             </w:tcMar>
           </w:tcPr>
           <w:p>
@@ -3103,13 +3070,13 @@
         </w:trPr>
         <w:tc>
           <w:tcPr>
-            <w:tcW w:w="1125" w:type="dxa"/>
-            <w:tcBorders>
-              <w:top w:val="nil"/>
-            </w:tcBorders>
-            <w:shd w:fill="auto" w:val="clear"/>
-            <w:tcMar>
-              <w:left w:w="93" w:type="dxa"/>
+            <w:tcW w:w="1124" w:type="dxa"/>
+            <w:tcBorders>
+              <w:top w:val="nil"/>
+            </w:tcBorders>
+            <w:shd w:fill="auto" w:val="clear"/>
+            <w:tcMar>
+              <w:left w:w="88" w:type="dxa"/>
             </w:tcMar>
           </w:tcPr>
           <w:p>
@@ -3143,7 +3110,7 @@
             </w:tcBorders>
             <w:shd w:fill="auto" w:val="clear"/>
             <w:tcMar>
-              <w:left w:w="93" w:type="dxa"/>
+              <w:left w:w="88" w:type="dxa"/>
             </w:tcMar>
           </w:tcPr>
           <w:p>
@@ -3188,7 +3155,97 @@
             </w:tcBorders>
             <w:shd w:fill="auto" w:val="clear"/>
             <w:tcMar>
-              <w:left w:w="93" w:type="dxa"/>
+              <w:left w:w="88" w:type="dxa"/>
+            </w:tcMar>
+          </w:tcPr>
+          <w:p>
+            <w:pPr>
+              <w:pStyle w:val="Normal"/>
+              <w:spacing w:lineRule="auto" w:line="240" w:before="0" w:after="0"/>
+              <w:rPr/>
+            </w:pPr>
+            <w:r>
+              <w:rPr/>
+            </w:r>
+          </w:p>
+        </w:tc>
+        <w:tc>
+          <w:tcPr>
+            <w:tcW w:w="722" w:type="dxa"/>
+            <w:tcBorders>
+              <w:top w:val="nil"/>
+            </w:tcBorders>
+            <w:shd w:fill="auto" w:val="clear"/>
+            <w:tcMar>
+              <w:left w:w="88" w:type="dxa"/>
+            </w:tcMar>
+          </w:tcPr>
+          <w:p>
+            <w:pPr>
+              <w:pStyle w:val="Normal"/>
+              <w:spacing w:lineRule="auto" w:line="240" w:before="0" w:after="0"/>
+              <w:rPr/>
+            </w:pPr>
+            <w:r>
+              <w:rPr/>
+            </w:r>
+          </w:p>
+        </w:tc>
+        <w:tc>
+          <w:tcPr>
+            <w:tcW w:w="718" w:type="dxa"/>
+            <w:gridSpan w:val="2"/>
+            <w:tcBorders>
+              <w:top w:val="nil"/>
+            </w:tcBorders>
+            <w:shd w:fill="auto" w:val="clear"/>
+            <w:tcMar>
+              <w:left w:w="88" w:type="dxa"/>
+            </w:tcMar>
+          </w:tcPr>
+          <w:p>
+            <w:pPr>
+              <w:pStyle w:val="Normal"/>
+              <w:spacing w:lineRule="auto" w:line="240" w:before="0" w:after="0"/>
+              <w:rPr/>
+            </w:pPr>
+            <w:r>
+              <w:rPr/>
+            </w:r>
+          </w:p>
+        </w:tc>
+        <w:tc>
+          <w:tcPr>
+            <w:tcW w:w="689" w:type="dxa"/>
+            <w:tcBorders>
+              <w:top w:val="nil"/>
+            </w:tcBorders>
+            <w:shd w:fill="auto" w:val="clear"/>
+            <w:tcMar>
+              <w:left w:w="88" w:type="dxa"/>
+            </w:tcMar>
+          </w:tcPr>
+          <w:p>
+            <w:pPr>
+              <w:pStyle w:val="Normal"/>
+              <w:spacing w:lineRule="auto" w:line="240" w:before="0" w:after="0"/>
+              <w:rPr/>
+            </w:pPr>
+            <w:r>
+              <w:rPr/>
+              <w:t>9</w:t>
+            </w:r>
+          </w:p>
+        </w:tc>
+        <w:tc>
+          <w:tcPr>
+            <w:tcW w:w="756" w:type="dxa"/>
+            <w:tcBorders>
+              <w:top w:val="nil"/>
+            </w:tcBorders>
+            <w:shd w:fill="auto" w:val="clear"/>
+            <w:tcMar>
+              <w:left w:w="88" w:type="dxa"/>
             </w:tcMar>
           </w:tcPr>
           <w:p>
@@ -3210,97 +3267,7 @@
             </w:tcBorders>
             <w:shd w:fill="auto" w:val="clear"/>
             <w:tcMar>
-              <w:left w:w="93" w:type="dxa"/>
-            </w:tcMar>
-          </w:tcPr>
-          <w:p>
-            <w:pPr>
-              <w:pStyle w:val="Normal"/>
-              <w:spacing w:lineRule="auto" w:line="240" w:before="0" w:after="0"/>
-              <w:rPr/>
-            </w:pPr>
-            <w:r>
-              <w:rPr/>
-            </w:r>
-          </w:p>
-        </w:tc>
-        <w:tc>
-          <w:tcPr>
-            <w:tcW w:w="717" w:type="dxa"/>
-            <w:gridSpan w:val="2"/>
-            <w:tcBorders>
-              <w:top w:val="nil"/>
-            </w:tcBorders>
-            <w:shd w:fill="auto" w:val="clear"/>
-            <w:tcMar>
-              <w:left w:w="93" w:type="dxa"/>
-            </w:tcMar>
-          </w:tcPr>
-          <w:p>
-            <w:pPr>
-              <w:pStyle w:val="Normal"/>
-              <w:spacing w:lineRule="auto" w:line="240" w:before="0" w:after="0"/>
-              <w:rPr/>
-            </w:pPr>
-            <w:r>
-              <w:rPr/>
-            </w:r>
-          </w:p>
-        </w:tc>
-        <w:tc>
-          <w:tcPr>
-            <w:tcW w:w="689" w:type="dxa"/>
-            <w:tcBorders>
-              <w:top w:val="nil"/>
-            </w:tcBorders>
-            <w:shd w:fill="auto" w:val="clear"/>
-            <w:tcMar>
-              <w:left w:w="93" w:type="dxa"/>
-            </w:tcMar>
-          </w:tcPr>
-          <w:p>
-            <w:pPr>
-              <w:pStyle w:val="Normal"/>
-              <w:spacing w:lineRule="auto" w:line="240" w:before="0" w:after="0"/>
-              <w:rPr/>
-            </w:pPr>
-            <w:r>
-              <w:rPr/>
-              <w:t>9</w:t>
-            </w:r>
-          </w:p>
-        </w:tc>
-        <w:tc>
-          <w:tcPr>
-            <w:tcW w:w="756" w:type="dxa"/>
-            <w:tcBorders>
-              <w:top w:val="nil"/>
-            </w:tcBorders>
-            <w:shd w:fill="auto" w:val="clear"/>
-            <w:tcMar>
-              <w:left w:w="93" w:type="dxa"/>
-            </w:tcMar>
-          </w:tcPr>
-          <w:p>
-            <w:pPr>
-              <w:pStyle w:val="Normal"/>
-              <w:spacing w:lineRule="auto" w:line="240" w:before="0" w:after="0"/>
-              <w:rPr/>
-            </w:pPr>
-            <w:r>
-              <w:rPr/>
-            </w:r>
-          </w:p>
-        </w:tc>
-        <w:tc>
-          <w:tcPr>
-            <w:tcW w:w="723" w:type="dxa"/>
-            <w:tcBorders>
-              <w:top w:val="nil"/>
-            </w:tcBorders>
-            <w:shd w:fill="auto" w:val="clear"/>
-            <w:tcMar>
-              <w:left w:w="93" w:type="dxa"/>
+              <w:left w:w="88" w:type="dxa"/>
             </w:tcMar>
           </w:tcPr>
           <w:p>
@@ -3323,7 +3290,7 @@
             </w:tcBorders>
             <w:shd w:fill="auto" w:val="clear"/>
             <w:tcMar>
-              <w:left w:w="93" w:type="dxa"/>
+              <w:left w:w="88" w:type="dxa"/>
             </w:tcMar>
           </w:tcPr>
           <w:p>
@@ -3345,7 +3312,7 @@
             </w:tcBorders>
             <w:shd w:fill="auto" w:val="clear"/>
             <w:tcMar>
-              <w:left w:w="93" w:type="dxa"/>
+              <w:left w:w="88" w:type="dxa"/>
             </w:tcMar>
           </w:tcPr>
           <w:p>
@@ -3362,13 +3329,13 @@
         </w:tc>
         <w:tc>
           <w:tcPr>
-            <w:tcW w:w="1395" w:type="dxa"/>
-            <w:tcBorders>
-              <w:top w:val="nil"/>
-            </w:tcBorders>
-            <w:shd w:fill="auto" w:val="clear"/>
-            <w:tcMar>
-              <w:left w:w="93" w:type="dxa"/>
+            <w:tcW w:w="1394" w:type="dxa"/>
+            <w:tcBorders>
+              <w:top w:val="nil"/>
+            </w:tcBorders>
+            <w:shd w:fill="auto" w:val="clear"/>
+            <w:tcMar>
+              <w:left w:w="88" w:type="dxa"/>
             </w:tcMar>
           </w:tcPr>
           <w:p>
@@ -3390,13 +3357,13 @@
         </w:trPr>
         <w:tc>
           <w:tcPr>
-            <w:tcW w:w="1125" w:type="dxa"/>
-            <w:tcBorders>
-              <w:top w:val="nil"/>
-            </w:tcBorders>
-            <w:shd w:fill="auto" w:val="clear"/>
-            <w:tcMar>
-              <w:left w:w="93" w:type="dxa"/>
+            <w:tcW w:w="1124" w:type="dxa"/>
+            <w:tcBorders>
+              <w:top w:val="nil"/>
+            </w:tcBorders>
+            <w:shd w:fill="auto" w:val="clear"/>
+            <w:tcMar>
+              <w:left w:w="88" w:type="dxa"/>
             </w:tcMar>
           </w:tcPr>
           <w:p>
@@ -3430,7 +3397,7 @@
             </w:tcBorders>
             <w:shd w:fill="auto" w:val="clear"/>
             <w:tcMar>
-              <w:left w:w="93" w:type="dxa"/>
+              <w:left w:w="88" w:type="dxa"/>
             </w:tcMar>
           </w:tcPr>
           <w:p>
@@ -3475,7 +3442,97 @@
             </w:tcBorders>
             <w:shd w:fill="auto" w:val="clear"/>
             <w:tcMar>
-              <w:left w:w="93" w:type="dxa"/>
+              <w:left w:w="88" w:type="dxa"/>
+            </w:tcMar>
+          </w:tcPr>
+          <w:p>
+            <w:pPr>
+              <w:pStyle w:val="Normal"/>
+              <w:spacing w:lineRule="auto" w:line="240" w:before="0" w:after="0"/>
+              <w:rPr/>
+            </w:pPr>
+            <w:r>
+              <w:rPr/>
+            </w:r>
+          </w:p>
+        </w:tc>
+        <w:tc>
+          <w:tcPr>
+            <w:tcW w:w="722" w:type="dxa"/>
+            <w:tcBorders>
+              <w:top w:val="nil"/>
+            </w:tcBorders>
+            <w:shd w:fill="auto" w:val="clear"/>
+            <w:tcMar>
+              <w:left w:w="88" w:type="dxa"/>
+            </w:tcMar>
+          </w:tcPr>
+          <w:p>
+            <w:pPr>
+              <w:pStyle w:val="Normal"/>
+              <w:spacing w:lineRule="auto" w:line="240" w:before="0" w:after="0"/>
+              <w:rPr/>
+            </w:pPr>
+            <w:r>
+              <w:rPr/>
+            </w:r>
+          </w:p>
+        </w:tc>
+        <w:tc>
+          <w:tcPr>
+            <w:tcW w:w="718" w:type="dxa"/>
+            <w:gridSpan w:val="2"/>
+            <w:tcBorders>
+              <w:top w:val="nil"/>
+            </w:tcBorders>
+            <w:shd w:fill="auto" w:val="clear"/>
+            <w:tcMar>
+              <w:left w:w="88" w:type="dxa"/>
+            </w:tcMar>
+          </w:tcPr>
+          <w:p>
+            <w:pPr>
+              <w:pStyle w:val="Normal"/>
+              <w:spacing w:lineRule="auto" w:line="240" w:before="0" w:after="0"/>
+              <w:rPr/>
+            </w:pPr>
+            <w:r>
+              <w:rPr/>
+            </w:r>
+          </w:p>
+        </w:tc>
+        <w:tc>
+          <w:tcPr>
+            <w:tcW w:w="689" w:type="dxa"/>
+            <w:tcBorders>
+              <w:top w:val="nil"/>
+            </w:tcBorders>
+            <w:shd w:fill="auto" w:val="clear"/>
+            <w:tcMar>
+              <w:left w:w="88" w:type="dxa"/>
+            </w:tcMar>
+          </w:tcPr>
+          <w:p>
+            <w:pPr>
+              <w:pStyle w:val="Normal"/>
+              <w:spacing w:lineRule="auto" w:line="240" w:before="0" w:after="0"/>
+              <w:rPr/>
+            </w:pPr>
+            <w:r>
+              <w:rPr/>
+              <w:t>5</w:t>
+            </w:r>
+          </w:p>
+        </w:tc>
+        <w:tc>
+          <w:tcPr>
+            <w:tcW w:w="756" w:type="dxa"/>
+            <w:tcBorders>
+              <w:top w:val="nil"/>
+            </w:tcBorders>
+            <w:shd w:fill="auto" w:val="clear"/>
+            <w:tcMar>
+              <w:left w:w="88" w:type="dxa"/>
             </w:tcMar>
           </w:tcPr>
           <w:p>
@@ -3497,97 +3554,7 @@
             </w:tcBorders>
             <w:shd w:fill="auto" w:val="clear"/>
             <w:tcMar>
-              <w:left w:w="93" w:type="dxa"/>
-            </w:tcMar>
-          </w:tcPr>
-          <w:p>
-            <w:pPr>
-              <w:pStyle w:val="Normal"/>
-              <w:spacing w:lineRule="auto" w:line="240" w:before="0" w:after="0"/>
-              <w:rPr/>
-            </w:pPr>
-            <w:r>
-              <w:rPr/>
-            </w:r>
-          </w:p>
-        </w:tc>
-        <w:tc>
-          <w:tcPr>
-            <w:tcW w:w="717" w:type="dxa"/>
-            <w:gridSpan w:val="2"/>
-            <w:tcBorders>
-              <w:top w:val="nil"/>
-            </w:tcBorders>
-            <w:shd w:fill="auto" w:val="clear"/>
-            <w:tcMar>
-              <w:left w:w="93" w:type="dxa"/>
-            </w:tcMar>
-          </w:tcPr>
-          <w:p>
-            <w:pPr>
-              <w:pStyle w:val="Normal"/>
-              <w:spacing w:lineRule="auto" w:line="240" w:before="0" w:after="0"/>
-              <w:rPr/>
-            </w:pPr>
-            <w:r>
-              <w:rPr/>
-            </w:r>
-          </w:p>
-        </w:tc>
-        <w:tc>
-          <w:tcPr>
-            <w:tcW w:w="689" w:type="dxa"/>
-            <w:tcBorders>
-              <w:top w:val="nil"/>
-            </w:tcBorders>
-            <w:shd w:fill="auto" w:val="clear"/>
-            <w:tcMar>
-              <w:left w:w="93" w:type="dxa"/>
-            </w:tcMar>
-          </w:tcPr>
-          <w:p>
-            <w:pPr>
-              <w:pStyle w:val="Normal"/>
-              <w:spacing w:lineRule="auto" w:line="240" w:before="0" w:after="0"/>
-              <w:rPr/>
-            </w:pPr>
-            <w:r>
-              <w:rPr/>
-              <w:t>5</w:t>
-            </w:r>
-          </w:p>
-        </w:tc>
-        <w:tc>
-          <w:tcPr>
-            <w:tcW w:w="756" w:type="dxa"/>
-            <w:tcBorders>
-              <w:top w:val="nil"/>
-            </w:tcBorders>
-            <w:shd w:fill="auto" w:val="clear"/>
-            <w:tcMar>
-              <w:left w:w="93" w:type="dxa"/>
-            </w:tcMar>
-          </w:tcPr>
-          <w:p>
-            <w:pPr>
-              <w:pStyle w:val="Normal"/>
-              <w:spacing w:lineRule="auto" w:line="240" w:before="0" w:after="0"/>
-              <w:rPr/>
-            </w:pPr>
-            <w:r>
-              <w:rPr/>
-            </w:r>
-          </w:p>
-        </w:tc>
-        <w:tc>
-          <w:tcPr>
-            <w:tcW w:w="723" w:type="dxa"/>
-            <w:tcBorders>
-              <w:top w:val="nil"/>
-            </w:tcBorders>
-            <w:shd w:fill="auto" w:val="clear"/>
-            <w:tcMar>
-              <w:left w:w="93" w:type="dxa"/>
+              <w:left w:w="88" w:type="dxa"/>
             </w:tcMar>
           </w:tcPr>
           <w:p>
@@ -3610,7 +3577,7 @@
             </w:tcBorders>
             <w:shd w:fill="auto" w:val="clear"/>
             <w:tcMar>
-              <w:left w:w="93" w:type="dxa"/>
+              <w:left w:w="88" w:type="dxa"/>
             </w:tcMar>
           </w:tcPr>
           <w:p>
@@ -3632,7 +3599,7 @@
             </w:tcBorders>
             <w:shd w:fill="auto" w:val="clear"/>
             <w:tcMar>
-              <w:left w:w="93" w:type="dxa"/>
+              <w:left w:w="88" w:type="dxa"/>
             </w:tcMar>
           </w:tcPr>
           <w:p>
@@ -3651,13 +3618,13 @@
         </w:tc>
         <w:tc>
           <w:tcPr>
-            <w:tcW w:w="1395" w:type="dxa"/>
-            <w:tcBorders>
-              <w:top w:val="nil"/>
-            </w:tcBorders>
-            <w:shd w:fill="auto" w:val="clear"/>
-            <w:tcMar>
-              <w:left w:w="93" w:type="dxa"/>
+            <w:tcW w:w="1394" w:type="dxa"/>
+            <w:tcBorders>
+              <w:top w:val="nil"/>
+            </w:tcBorders>
+            <w:shd w:fill="auto" w:val="clear"/>
+            <w:tcMar>
+              <w:left w:w="88" w:type="dxa"/>
             </w:tcMar>
           </w:tcPr>
           <w:p>
@@ -3679,13 +3646,13 @@
         </w:trPr>
         <w:tc>
           <w:tcPr>
-            <w:tcW w:w="1125" w:type="dxa"/>
-            <w:tcBorders>
-              <w:top w:val="nil"/>
-            </w:tcBorders>
-            <w:shd w:fill="auto" w:val="clear"/>
-            <w:tcMar>
-              <w:left w:w="93" w:type="dxa"/>
+            <w:tcW w:w="1124" w:type="dxa"/>
+            <w:tcBorders>
+              <w:top w:val="nil"/>
+            </w:tcBorders>
+            <w:shd w:fill="auto" w:val="clear"/>
+            <w:tcMar>
+              <w:left w:w="88" w:type="dxa"/>
             </w:tcMar>
           </w:tcPr>
           <w:p>
@@ -3719,7 +3686,7 @@
             </w:tcBorders>
             <w:shd w:fill="auto" w:val="clear"/>
             <w:tcMar>
-              <w:left w:w="93" w:type="dxa"/>
+              <w:left w:w="88" w:type="dxa"/>
             </w:tcMar>
           </w:tcPr>
           <w:p>
@@ -3741,7 +3708,7 @@
             </w:tcBorders>
             <w:shd w:fill="auto" w:val="clear"/>
             <w:tcMar>
-              <w:left w:w="93" w:type="dxa"/>
+              <w:left w:w="88" w:type="dxa"/>
             </w:tcMar>
           </w:tcPr>
           <w:p>
@@ -3780,149 +3747,149 @@
         </w:tc>
         <w:tc>
           <w:tcPr>
+            <w:tcW w:w="722" w:type="dxa"/>
+            <w:tcBorders>
+              <w:top w:val="nil"/>
+            </w:tcBorders>
+            <w:shd w:fill="auto" w:val="clear"/>
+            <w:tcMar>
+              <w:left w:w="88" w:type="dxa"/>
+            </w:tcMar>
+          </w:tcPr>
+          <w:p>
+            <w:pPr>
+              <w:pStyle w:val="Normal"/>
+              <w:spacing w:lineRule="auto" w:line="240" w:before="0" w:after="0"/>
+              <w:rPr/>
+            </w:pPr>
+            <w:r>
+              <w:rPr/>
+              <w:t>2.7;</w:t>
+            </w:r>
+          </w:p>
+          <w:p>
+            <w:pPr>
+              <w:pStyle w:val="Normal"/>
+              <w:spacing w:lineRule="auto" w:line="240" w:before="0" w:after="0"/>
+              <w:rPr/>
+            </w:pPr>
+            <w:r>
+              <w:rPr/>
+              <w:t>1.1</w:t>
+            </w:r>
+          </w:p>
+          <w:p>
+            <w:pPr>
+              <w:pStyle w:val="Normal"/>
+              <w:spacing w:lineRule="auto" w:line="240" w:before="0" w:after="0"/>
+              <w:rPr/>
+            </w:pPr>
+            <w:r>
+              <w:rPr/>
+              <w:t>6.8</w:t>
+            </w:r>
+          </w:p>
+        </w:tc>
+        <w:tc>
+          <w:tcPr>
+            <w:tcW w:w="718" w:type="dxa"/>
+            <w:gridSpan w:val="2"/>
+            <w:tcBorders>
+              <w:top w:val="nil"/>
+            </w:tcBorders>
+            <w:shd w:fill="auto" w:val="clear"/>
+            <w:tcMar>
+              <w:left w:w="88" w:type="dxa"/>
+            </w:tcMar>
+          </w:tcPr>
+          <w:p>
+            <w:pPr>
+              <w:pStyle w:val="Normal"/>
+              <w:spacing w:lineRule="auto" w:line="240" w:before="0" w:after="0"/>
+              <w:rPr/>
+            </w:pPr>
+            <w:r>
+              <w:rPr/>
+              <w:t>1.3;</w:t>
+            </w:r>
+          </w:p>
+          <w:p>
+            <w:pPr>
+              <w:pStyle w:val="Normal"/>
+              <w:spacing w:lineRule="auto" w:line="240" w:before="0" w:after="0"/>
+              <w:rPr/>
+            </w:pPr>
+            <w:r>
+              <w:rPr/>
+              <w:t>0.7,</w:t>
+            </w:r>
+          </w:p>
+          <w:p>
+            <w:pPr>
+              <w:pStyle w:val="Normal"/>
+              <w:spacing w:lineRule="auto" w:line="240" w:before="0" w:after="0"/>
+              <w:rPr/>
+            </w:pPr>
+            <w:r>
+              <w:rPr/>
+              <w:t>2.</w:t>
+            </w:r>
+          </w:p>
+        </w:tc>
+        <w:tc>
+          <w:tcPr>
+            <w:tcW w:w="689" w:type="dxa"/>
+            <w:tcBorders>
+              <w:top w:val="nil"/>
+            </w:tcBorders>
+            <w:shd w:fill="auto" w:val="clear"/>
+            <w:tcMar>
+              <w:left w:w="88" w:type="dxa"/>
+            </w:tcMar>
+          </w:tcPr>
+          <w:p>
+            <w:pPr>
+              <w:pStyle w:val="Normal"/>
+              <w:spacing w:lineRule="auto" w:line="240" w:before="0" w:after="0"/>
+              <w:rPr/>
+            </w:pPr>
+            <w:r>
+              <w:rPr/>
+            </w:r>
+          </w:p>
+        </w:tc>
+        <w:tc>
+          <w:tcPr>
+            <w:tcW w:w="756" w:type="dxa"/>
+            <w:tcBorders>
+              <w:top w:val="nil"/>
+            </w:tcBorders>
+            <w:shd w:fill="auto" w:val="clear"/>
+            <w:tcMar>
+              <w:left w:w="88" w:type="dxa"/>
+            </w:tcMar>
+          </w:tcPr>
+          <w:p>
+            <w:pPr>
+              <w:pStyle w:val="Normal"/>
+              <w:spacing w:lineRule="auto" w:line="240" w:before="0" w:after="0"/>
+              <w:rPr/>
+            </w:pPr>
+            <w:r>
+              <w:rPr/>
+              <w:t>6</w:t>
+            </w:r>
+          </w:p>
+        </w:tc>
+        <w:tc>
+          <w:tcPr>
             <w:tcW w:w="723" w:type="dxa"/>
             <w:tcBorders>
               <w:top w:val="nil"/>
             </w:tcBorders>
             <w:shd w:fill="auto" w:val="clear"/>
             <w:tcMar>
-              <w:left w:w="93" w:type="dxa"/>
-            </w:tcMar>
-          </w:tcPr>
-          <w:p>
-            <w:pPr>
-              <w:pStyle w:val="Normal"/>
-              <w:spacing w:lineRule="auto" w:line="240" w:before="0" w:after="0"/>
-              <w:rPr/>
-            </w:pPr>
-            <w:r>
-              <w:rPr/>
-              <w:t>2.7;</w:t>
-            </w:r>
-          </w:p>
-          <w:p>
-            <w:pPr>
-              <w:pStyle w:val="Normal"/>
-              <w:spacing w:lineRule="auto" w:line="240" w:before="0" w:after="0"/>
-              <w:rPr/>
-            </w:pPr>
-            <w:r>
-              <w:rPr/>
-              <w:t>1.1</w:t>
-            </w:r>
-          </w:p>
-          <w:p>
-            <w:pPr>
-              <w:pStyle w:val="Normal"/>
-              <w:spacing w:lineRule="auto" w:line="240" w:before="0" w:after="0"/>
-              <w:rPr/>
-            </w:pPr>
-            <w:r>
-              <w:rPr/>
-              <w:t>6.8</w:t>
-            </w:r>
-          </w:p>
-        </w:tc>
-        <w:tc>
-          <w:tcPr>
-            <w:tcW w:w="717" w:type="dxa"/>
-            <w:gridSpan w:val="2"/>
-            <w:tcBorders>
-              <w:top w:val="nil"/>
-            </w:tcBorders>
-            <w:shd w:fill="auto" w:val="clear"/>
-            <w:tcMar>
-              <w:left w:w="93" w:type="dxa"/>
-            </w:tcMar>
-          </w:tcPr>
-          <w:p>
-            <w:pPr>
-              <w:pStyle w:val="Normal"/>
-              <w:spacing w:lineRule="auto" w:line="240" w:before="0" w:after="0"/>
-              <w:rPr/>
-            </w:pPr>
-            <w:r>
-              <w:rPr/>
-              <w:t>1.3;</w:t>
-            </w:r>
-          </w:p>
-          <w:p>
-            <w:pPr>
-              <w:pStyle w:val="Normal"/>
-              <w:spacing w:lineRule="auto" w:line="240" w:before="0" w:after="0"/>
-              <w:rPr/>
-            </w:pPr>
-            <w:r>
-              <w:rPr/>
-              <w:t>0.7,</w:t>
-            </w:r>
-          </w:p>
-          <w:p>
-            <w:pPr>
-              <w:pStyle w:val="Normal"/>
-              <w:spacing w:lineRule="auto" w:line="240" w:before="0" w:after="0"/>
-              <w:rPr/>
-            </w:pPr>
-            <w:r>
-              <w:rPr/>
-              <w:t>2.</w:t>
-            </w:r>
-          </w:p>
-        </w:tc>
-        <w:tc>
-          <w:tcPr>
-            <w:tcW w:w="689" w:type="dxa"/>
-            <w:tcBorders>
-              <w:top w:val="nil"/>
-            </w:tcBorders>
-            <w:shd w:fill="auto" w:val="clear"/>
-            <w:tcMar>
-              <w:left w:w="93" w:type="dxa"/>
-            </w:tcMar>
-          </w:tcPr>
-          <w:p>
-            <w:pPr>
-              <w:pStyle w:val="Normal"/>
-              <w:spacing w:lineRule="auto" w:line="240" w:before="0" w:after="0"/>
-              <w:rPr/>
-            </w:pPr>
-            <w:r>
-              <w:rPr/>
-            </w:r>
-          </w:p>
-        </w:tc>
-        <w:tc>
-          <w:tcPr>
-            <w:tcW w:w="756" w:type="dxa"/>
-            <w:tcBorders>
-              <w:top w:val="nil"/>
-            </w:tcBorders>
-            <w:shd w:fill="auto" w:val="clear"/>
-            <w:tcMar>
-              <w:left w:w="93" w:type="dxa"/>
-            </w:tcMar>
-          </w:tcPr>
-          <w:p>
-            <w:pPr>
-              <w:pStyle w:val="Normal"/>
-              <w:spacing w:lineRule="auto" w:line="240" w:before="0" w:after="0"/>
-              <w:rPr/>
-            </w:pPr>
-            <w:r>
-              <w:rPr/>
-              <w:t>6</w:t>
-            </w:r>
-          </w:p>
-        </w:tc>
-        <w:tc>
-          <w:tcPr>
-            <w:tcW w:w="723" w:type="dxa"/>
-            <w:tcBorders>
-              <w:top w:val="nil"/>
-            </w:tcBorders>
-            <w:shd w:fill="auto" w:val="clear"/>
-            <w:tcMar>
-              <w:left w:w="93" w:type="dxa"/>
+              <w:left w:w="88" w:type="dxa"/>
             </w:tcMar>
           </w:tcPr>
           <w:p>
@@ -3946,7 +3913,7 @@
             </w:tcBorders>
             <w:shd w:fill="auto" w:val="clear"/>
             <w:tcMar>
-              <w:left w:w="93" w:type="dxa"/>
+              <w:left w:w="88" w:type="dxa"/>
             </w:tcMar>
           </w:tcPr>
           <w:p>
@@ -3969,7 +3936,7 @@
             </w:tcBorders>
             <w:shd w:fill="auto" w:val="clear"/>
             <w:tcMar>
-              <w:left w:w="93" w:type="dxa"/>
+              <w:left w:w="88" w:type="dxa"/>
             </w:tcMar>
           </w:tcPr>
           <w:p>
@@ -3986,13 +3953,13 @@
         </w:tc>
         <w:tc>
           <w:tcPr>
-            <w:tcW w:w="1395" w:type="dxa"/>
-            <w:tcBorders>
-              <w:top w:val="nil"/>
-            </w:tcBorders>
-            <w:shd w:fill="auto" w:val="clear"/>
-            <w:tcMar>
-              <w:left w:w="93" w:type="dxa"/>
+            <w:tcW w:w="1394" w:type="dxa"/>
+            <w:tcBorders>
+              <w:top w:val="nil"/>
+            </w:tcBorders>
+            <w:shd w:fill="auto" w:val="clear"/>
+            <w:tcMar>
+              <w:left w:w="88" w:type="dxa"/>
             </w:tcMar>
           </w:tcPr>
           <w:p>
@@ -4014,13 +3981,13 @@
         </w:trPr>
         <w:tc>
           <w:tcPr>
-            <w:tcW w:w="1125" w:type="dxa"/>
-            <w:tcBorders>
-              <w:top w:val="nil"/>
-            </w:tcBorders>
-            <w:shd w:fill="auto" w:val="clear"/>
-            <w:tcMar>
-              <w:left w:w="93" w:type="dxa"/>
+            <w:tcW w:w="1124" w:type="dxa"/>
+            <w:tcBorders>
+              <w:top w:val="nil"/>
+            </w:tcBorders>
+            <w:shd w:fill="auto" w:val="clear"/>
+            <w:tcMar>
+              <w:left w:w="88" w:type="dxa"/>
             </w:tcMar>
           </w:tcPr>
           <w:p>
@@ -4054,7 +4021,7 @@
             </w:tcBorders>
             <w:shd w:fill="auto" w:val="clear"/>
             <w:tcMar>
-              <w:left w:w="93" w:type="dxa"/>
+              <w:left w:w="88" w:type="dxa"/>
             </w:tcMar>
           </w:tcPr>
           <w:p>
@@ -4076,7 +4043,7 @@
             </w:tcBorders>
             <w:shd w:fill="auto" w:val="clear"/>
             <w:tcMar>
-              <w:left w:w="93" w:type="dxa"/>
+              <w:left w:w="88" w:type="dxa"/>
             </w:tcMar>
           </w:tcPr>
           <w:p>
@@ -4115,103 +4082,103 @@
         </w:tc>
         <w:tc>
           <w:tcPr>
+            <w:tcW w:w="722" w:type="dxa"/>
+            <w:tcBorders>
+              <w:top w:val="nil"/>
+            </w:tcBorders>
+            <w:shd w:fill="auto" w:val="clear"/>
+            <w:tcMar>
+              <w:left w:w="88" w:type="dxa"/>
+            </w:tcMar>
+          </w:tcPr>
+          <w:p>
+            <w:pPr>
+              <w:pStyle w:val="Normal"/>
+              <w:spacing w:lineRule="auto" w:line="240" w:before="0" w:after="0"/>
+              <w:rPr/>
+            </w:pPr>
+            <w:r>
+              <w:rPr/>
+            </w:r>
+          </w:p>
+        </w:tc>
+        <w:tc>
+          <w:tcPr>
+            <w:tcW w:w="718" w:type="dxa"/>
+            <w:gridSpan w:val="2"/>
+            <w:tcBorders>
+              <w:top w:val="nil"/>
+            </w:tcBorders>
+            <w:shd w:fill="auto" w:val="clear"/>
+            <w:tcMar>
+              <w:left w:w="88" w:type="dxa"/>
+            </w:tcMar>
+          </w:tcPr>
+          <w:p>
+            <w:pPr>
+              <w:pStyle w:val="Normal"/>
+              <w:spacing w:lineRule="auto" w:line="240" w:before="0" w:after="0"/>
+              <w:rPr/>
+            </w:pPr>
+            <w:r>
+              <w:rPr/>
+            </w:r>
+          </w:p>
+        </w:tc>
+        <w:tc>
+          <w:tcPr>
+            <w:tcW w:w="689" w:type="dxa"/>
+            <w:tcBorders>
+              <w:top w:val="nil"/>
+            </w:tcBorders>
+            <w:shd w:fill="auto" w:val="clear"/>
+            <w:tcMar>
+              <w:left w:w="88" w:type="dxa"/>
+            </w:tcMar>
+          </w:tcPr>
+          <w:p>
+            <w:pPr>
+              <w:pStyle w:val="Normal"/>
+              <w:spacing w:lineRule="auto" w:line="240" w:before="0" w:after="0"/>
+              <w:rPr/>
+            </w:pPr>
+            <w:r>
+              <w:rPr/>
+            </w:r>
+          </w:p>
+        </w:tc>
+        <w:tc>
+          <w:tcPr>
+            <w:tcW w:w="756" w:type="dxa"/>
+            <w:tcBorders>
+              <w:top w:val="nil"/>
+            </w:tcBorders>
+            <w:shd w:fill="auto" w:val="clear"/>
+            <w:tcMar>
+              <w:left w:w="88" w:type="dxa"/>
+            </w:tcMar>
+          </w:tcPr>
+          <w:p>
+            <w:pPr>
+              <w:pStyle w:val="Normal"/>
+              <w:spacing w:lineRule="auto" w:line="240" w:before="0" w:after="0"/>
+              <w:rPr/>
+            </w:pPr>
+            <w:r>
+              <w:rPr/>
+              <w:t>9</w:t>
+            </w:r>
+          </w:p>
+        </w:tc>
+        <w:tc>
+          <w:tcPr>
             <w:tcW w:w="723" w:type="dxa"/>
             <w:tcBorders>
               <w:top w:val="nil"/>
             </w:tcBorders>
             <w:shd w:fill="auto" w:val="clear"/>
             <w:tcMar>
-              <w:left w:w="93" w:type="dxa"/>
-            </w:tcMar>
-          </w:tcPr>
-          <w:p>
-            <w:pPr>
-              <w:pStyle w:val="Normal"/>
-              <w:spacing w:lineRule="auto" w:line="240" w:before="0" w:after="0"/>
-              <w:rPr/>
-            </w:pPr>
-            <w:r>
-              <w:rPr/>
-            </w:r>
-          </w:p>
-        </w:tc>
-        <w:tc>
-          <w:tcPr>
-            <w:tcW w:w="717" w:type="dxa"/>
-            <w:gridSpan w:val="2"/>
-            <w:tcBorders>
-              <w:top w:val="nil"/>
-            </w:tcBorders>
-            <w:shd w:fill="auto" w:val="clear"/>
-            <w:tcMar>
-              <w:left w:w="93" w:type="dxa"/>
-            </w:tcMar>
-          </w:tcPr>
-          <w:p>
-            <w:pPr>
-              <w:pStyle w:val="Normal"/>
-              <w:spacing w:lineRule="auto" w:line="240" w:before="0" w:after="0"/>
-              <w:rPr/>
-            </w:pPr>
-            <w:r>
-              <w:rPr/>
-            </w:r>
-          </w:p>
-        </w:tc>
-        <w:tc>
-          <w:tcPr>
-            <w:tcW w:w="689" w:type="dxa"/>
-            <w:tcBorders>
-              <w:top w:val="nil"/>
-            </w:tcBorders>
-            <w:shd w:fill="auto" w:val="clear"/>
-            <w:tcMar>
-              <w:left w:w="93" w:type="dxa"/>
-            </w:tcMar>
-          </w:tcPr>
-          <w:p>
-            <w:pPr>
-              <w:pStyle w:val="Normal"/>
-              <w:spacing w:lineRule="auto" w:line="240" w:before="0" w:after="0"/>
-              <w:rPr/>
-            </w:pPr>
-            <w:r>
-              <w:rPr/>
-            </w:r>
-          </w:p>
-        </w:tc>
-        <w:tc>
-          <w:tcPr>
-            <w:tcW w:w="756" w:type="dxa"/>
-            <w:tcBorders>
-              <w:top w:val="nil"/>
-            </w:tcBorders>
-            <w:shd w:fill="auto" w:val="clear"/>
-            <w:tcMar>
-              <w:left w:w="93" w:type="dxa"/>
-            </w:tcMar>
-          </w:tcPr>
-          <w:p>
-            <w:pPr>
-              <w:pStyle w:val="Normal"/>
-              <w:spacing w:lineRule="auto" w:line="240" w:before="0" w:after="0"/>
-              <w:rPr/>
-            </w:pPr>
-            <w:r>
-              <w:rPr/>
-              <w:t>9</w:t>
-            </w:r>
-          </w:p>
-        </w:tc>
-        <w:tc>
-          <w:tcPr>
-            <w:tcW w:w="723" w:type="dxa"/>
-            <w:tcBorders>
-              <w:top w:val="nil"/>
-            </w:tcBorders>
-            <w:shd w:fill="auto" w:val="clear"/>
-            <w:tcMar>
-              <w:left w:w="93" w:type="dxa"/>
+              <w:left w:w="88" w:type="dxa"/>
             </w:tcMar>
           </w:tcPr>
           <w:p>
@@ -4235,7 +4202,7 @@
             </w:tcBorders>
             <w:shd w:fill="auto" w:val="clear"/>
             <w:tcMar>
-              <w:left w:w="93" w:type="dxa"/>
+              <w:left w:w="88" w:type="dxa"/>
             </w:tcMar>
           </w:tcPr>
           <w:p>
@@ -4257,7 +4224,7 @@
             </w:tcBorders>
             <w:shd w:fill="auto" w:val="clear"/>
             <w:tcMar>
-              <w:left w:w="93" w:type="dxa"/>
+              <w:left w:w="88" w:type="dxa"/>
             </w:tcMar>
           </w:tcPr>
           <w:p>
@@ -4274,13 +4241,13 @@
         </w:tc>
         <w:tc>
           <w:tcPr>
-            <w:tcW w:w="1395" w:type="dxa"/>
-            <w:tcBorders>
-              <w:top w:val="nil"/>
-            </w:tcBorders>
-            <w:shd w:fill="auto" w:val="clear"/>
-            <w:tcMar>
-              <w:left w:w="93" w:type="dxa"/>
+            <w:tcW w:w="1394" w:type="dxa"/>
+            <w:tcBorders>
+              <w:top w:val="nil"/>
+            </w:tcBorders>
+            <w:shd w:fill="auto" w:val="clear"/>
+            <w:tcMar>
+              <w:left w:w="88" w:type="dxa"/>
             </w:tcMar>
           </w:tcPr>
           <w:p>
@@ -4302,13 +4269,13 @@
         </w:trPr>
         <w:tc>
           <w:tcPr>
-            <w:tcW w:w="1125" w:type="dxa"/>
-            <w:tcBorders>
-              <w:top w:val="nil"/>
-            </w:tcBorders>
-            <w:shd w:fill="auto" w:val="clear"/>
-            <w:tcMar>
-              <w:left w:w="93" w:type="dxa"/>
+            <w:tcW w:w="1124" w:type="dxa"/>
+            <w:tcBorders>
+              <w:top w:val="nil"/>
+            </w:tcBorders>
+            <w:shd w:fill="auto" w:val="clear"/>
+            <w:tcMar>
+              <w:left w:w="88" w:type="dxa"/>
             </w:tcMar>
           </w:tcPr>
           <w:p>
@@ -4342,7 +4309,7 @@
             </w:tcBorders>
             <w:shd w:fill="auto" w:val="clear"/>
             <w:tcMar>
-              <w:left w:w="93" w:type="dxa"/>
+              <w:left w:w="88" w:type="dxa"/>
             </w:tcMar>
           </w:tcPr>
           <w:p>
@@ -4387,7 +4354,7 @@
             </w:tcBorders>
             <w:shd w:fill="auto" w:val="clear"/>
             <w:tcMar>
-              <w:left w:w="93" w:type="dxa"/>
+              <w:left w:w="88" w:type="dxa"/>
             </w:tcMar>
           </w:tcPr>
           <w:p>
@@ -4426,127 +4393,127 @@
         </w:tc>
         <w:tc>
           <w:tcPr>
+            <w:tcW w:w="722" w:type="dxa"/>
+            <w:tcBorders>
+              <w:top w:val="nil"/>
+            </w:tcBorders>
+            <w:shd w:fill="auto" w:val="clear"/>
+            <w:tcMar>
+              <w:left w:w="88" w:type="dxa"/>
+            </w:tcMar>
+          </w:tcPr>
+          <w:p>
+            <w:pPr>
+              <w:pStyle w:val="Normal"/>
+              <w:spacing w:lineRule="auto" w:line="240" w:before="0" w:after="0"/>
+              <w:rPr/>
+            </w:pPr>
+            <w:r>
+              <w:rPr/>
+              <w:t>2.5;</w:t>
+            </w:r>
+          </w:p>
+          <w:p>
+            <w:pPr>
+              <w:pStyle w:val="Normal"/>
+              <w:spacing w:lineRule="auto" w:line="240" w:before="0" w:after="0"/>
+              <w:rPr/>
+            </w:pPr>
+            <w:r>
+              <w:rPr/>
+              <w:t>0.5,</w:t>
+            </w:r>
+          </w:p>
+          <w:p>
+            <w:pPr>
+              <w:pStyle w:val="Normal"/>
+              <w:spacing w:lineRule="auto" w:line="240" w:before="0" w:after="0"/>
+              <w:rPr/>
+            </w:pPr>
+            <w:r>
+              <w:rPr/>
+              <w:t>12.3</w:t>
+            </w:r>
+          </w:p>
+        </w:tc>
+        <w:tc>
+          <w:tcPr>
+            <w:tcW w:w="718" w:type="dxa"/>
+            <w:gridSpan w:val="2"/>
+            <w:tcBorders>
+              <w:top w:val="nil"/>
+            </w:tcBorders>
+            <w:shd w:fill="auto" w:val="clear"/>
+            <w:tcMar>
+              <w:left w:w="88" w:type="dxa"/>
+            </w:tcMar>
+          </w:tcPr>
+          <w:p>
+            <w:pPr>
+              <w:pStyle w:val="Normal"/>
+              <w:spacing w:lineRule="auto" w:line="240" w:before="0" w:after="0"/>
+              <w:rPr/>
+            </w:pPr>
+            <w:r>
+              <w:rPr/>
+            </w:r>
+          </w:p>
+        </w:tc>
+        <w:tc>
+          <w:tcPr>
+            <w:tcW w:w="689" w:type="dxa"/>
+            <w:tcBorders>
+              <w:top w:val="nil"/>
+            </w:tcBorders>
+            <w:shd w:fill="auto" w:val="clear"/>
+            <w:tcMar>
+              <w:left w:w="88" w:type="dxa"/>
+            </w:tcMar>
+          </w:tcPr>
+          <w:p>
+            <w:pPr>
+              <w:pStyle w:val="Normal"/>
+              <w:spacing w:lineRule="auto" w:line="240" w:before="0" w:after="0"/>
+              <w:rPr/>
+            </w:pPr>
+            <w:r>
+              <w:rPr/>
+              <w:t>35</w:t>
+            </w:r>
+          </w:p>
+        </w:tc>
+        <w:tc>
+          <w:tcPr>
+            <w:tcW w:w="756" w:type="dxa"/>
+            <w:tcBorders>
+              <w:top w:val="nil"/>
+            </w:tcBorders>
+            <w:shd w:fill="auto" w:val="clear"/>
+            <w:tcMar>
+              <w:left w:w="88" w:type="dxa"/>
+            </w:tcMar>
+          </w:tcPr>
+          <w:p>
+            <w:pPr>
+              <w:pStyle w:val="Normal"/>
+              <w:spacing w:lineRule="auto" w:line="240" w:before="0" w:after="0"/>
+              <w:rPr/>
+            </w:pPr>
+            <w:r>
+              <w:rPr/>
+              <w:t>22</w:t>
+            </w:r>
+          </w:p>
+        </w:tc>
+        <w:tc>
+          <w:tcPr>
             <w:tcW w:w="723" w:type="dxa"/>
             <w:tcBorders>
               <w:top w:val="nil"/>
             </w:tcBorders>
             <w:shd w:fill="auto" w:val="clear"/>
             <w:tcMar>
-              <w:left w:w="93" w:type="dxa"/>
-            </w:tcMar>
-          </w:tcPr>
-          <w:p>
-            <w:pPr>
-              <w:pStyle w:val="Normal"/>
-              <w:spacing w:lineRule="auto" w:line="240" w:before="0" w:after="0"/>
-              <w:rPr/>
-            </w:pPr>
-            <w:r>
-              <w:rPr/>
-              <w:t>2.5;</w:t>
-            </w:r>
-          </w:p>
-          <w:p>
-            <w:pPr>
-              <w:pStyle w:val="Normal"/>
-              <w:spacing w:lineRule="auto" w:line="240" w:before="0" w:after="0"/>
-              <w:rPr/>
-            </w:pPr>
-            <w:r>
-              <w:rPr/>
-              <w:t>0.5,</w:t>
-            </w:r>
-          </w:p>
-          <w:p>
-            <w:pPr>
-              <w:pStyle w:val="Normal"/>
-              <w:spacing w:lineRule="auto" w:line="240" w:before="0" w:after="0"/>
-              <w:rPr/>
-            </w:pPr>
-            <w:r>
-              <w:rPr/>
-              <w:t>12.3</w:t>
-            </w:r>
-          </w:p>
-        </w:tc>
-        <w:tc>
-          <w:tcPr>
-            <w:tcW w:w="717" w:type="dxa"/>
-            <w:gridSpan w:val="2"/>
-            <w:tcBorders>
-              <w:top w:val="nil"/>
-            </w:tcBorders>
-            <w:shd w:fill="auto" w:val="clear"/>
-            <w:tcMar>
-              <w:left w:w="93" w:type="dxa"/>
-            </w:tcMar>
-          </w:tcPr>
-          <w:p>
-            <w:pPr>
-              <w:pStyle w:val="Normal"/>
-              <w:spacing w:lineRule="auto" w:line="240" w:before="0" w:after="0"/>
-              <w:rPr/>
-            </w:pPr>
-            <w:r>
-              <w:rPr/>
-            </w:r>
-          </w:p>
-        </w:tc>
-        <w:tc>
-          <w:tcPr>
-            <w:tcW w:w="689" w:type="dxa"/>
-            <w:tcBorders>
-              <w:top w:val="nil"/>
-            </w:tcBorders>
-            <w:shd w:fill="auto" w:val="clear"/>
-            <w:tcMar>
-              <w:left w:w="93" w:type="dxa"/>
-            </w:tcMar>
-          </w:tcPr>
-          <w:p>
-            <w:pPr>
-              <w:pStyle w:val="Normal"/>
-              <w:spacing w:lineRule="auto" w:line="240" w:before="0" w:after="0"/>
-              <w:rPr/>
-            </w:pPr>
-            <w:r>
-              <w:rPr/>
-              <w:t>35</w:t>
-            </w:r>
-          </w:p>
-        </w:tc>
-        <w:tc>
-          <w:tcPr>
-            <w:tcW w:w="756" w:type="dxa"/>
-            <w:tcBorders>
-              <w:top w:val="nil"/>
-            </w:tcBorders>
-            <w:shd w:fill="auto" w:val="clear"/>
-            <w:tcMar>
-              <w:left w:w="93" w:type="dxa"/>
-            </w:tcMar>
-          </w:tcPr>
-          <w:p>
-            <w:pPr>
-              <w:pStyle w:val="Normal"/>
-              <w:spacing w:lineRule="auto" w:line="240" w:before="0" w:after="0"/>
-              <w:rPr/>
-            </w:pPr>
-            <w:r>
-              <w:rPr/>
-              <w:t>22</w:t>
-            </w:r>
-          </w:p>
-        </w:tc>
-        <w:tc>
-          <w:tcPr>
-            <w:tcW w:w="723" w:type="dxa"/>
-            <w:tcBorders>
-              <w:top w:val="nil"/>
-            </w:tcBorders>
-            <w:shd w:fill="auto" w:val="clear"/>
-            <w:tcMar>
-              <w:left w:w="93" w:type="dxa"/>
+              <w:left w:w="88" w:type="dxa"/>
             </w:tcMar>
           </w:tcPr>
           <w:p>
@@ -4570,7 +4537,7 @@
             </w:tcBorders>
             <w:shd w:fill="auto" w:val="clear"/>
             <w:tcMar>
-              <w:left w:w="93" w:type="dxa"/>
+              <w:left w:w="88" w:type="dxa"/>
             </w:tcMar>
           </w:tcPr>
           <w:p>
@@ -4592,7 +4559,7 @@
             </w:tcBorders>
             <w:shd w:fill="auto" w:val="clear"/>
             <w:tcMar>
-              <w:left w:w="93" w:type="dxa"/>
+              <w:left w:w="88" w:type="dxa"/>
             </w:tcMar>
           </w:tcPr>
           <w:p>
@@ -4609,13 +4576,13 @@
         </w:tc>
         <w:tc>
           <w:tcPr>
-            <w:tcW w:w="1395" w:type="dxa"/>
-            <w:tcBorders>
-              <w:top w:val="nil"/>
-            </w:tcBorders>
-            <w:shd w:fill="auto" w:val="clear"/>
-            <w:tcMar>
-              <w:left w:w="93" w:type="dxa"/>
+            <w:tcW w:w="1394" w:type="dxa"/>
+            <w:tcBorders>
+              <w:top w:val="nil"/>
+            </w:tcBorders>
+            <w:shd w:fill="auto" w:val="clear"/>
+            <w:tcMar>
+              <w:left w:w="88" w:type="dxa"/>
             </w:tcMar>
           </w:tcPr>
           <w:p>
@@ -4644,6 +4611,630 @@
       <w:r>
         <w:rPr/>
         <w:t>*vapors, gases, dust, fumes.</w:t>
+      </w:r>
+    </w:p>
+    <w:p>
+      <w:pPr>
+        <w:pStyle w:val="Normal"/>
+        <w:widowControl/>
+        <w:bidi w:val="0"/>
+        <w:spacing w:lineRule="auto" w:line="259" w:before="0" w:after="160"/>
+        <w:jc w:val="left"/>
+        <w:rPr/>
+      </w:pPr>
+      <w:r>
+        <w:rPr/>
+      </w:r>
+    </w:p>
+    <w:p>
+      <w:pPr>
+        <w:pStyle w:val="Normal"/>
+        <w:widowControl/>
+        <w:bidi w:val="0"/>
+        <w:spacing w:lineRule="auto" w:line="259" w:before="0" w:after="160"/>
+        <w:jc w:val="left"/>
+        <w:rPr/>
+      </w:pPr>
+      <w:r>
+        <w:rPr/>
+        <w:t>Table 2: Pooled estimates of occupational contributions to IPF. CI = confidence</w:t>
+      </w:r>
+    </w:p>
+    <w:p>
+      <w:pPr>
+        <w:pStyle w:val="Normal"/>
+        <w:widowControl/>
+        <w:bidi w:val="0"/>
+        <w:spacing w:lineRule="auto" w:line="259" w:before="0" w:after="160"/>
+        <w:jc w:val="left"/>
+        <w:rPr/>
+      </w:pPr>
+      <w:r>
+        <w:rPr/>
+        <w:t>interval; OR = odds ratio; PAF% = population attributable fraction, expressed as a</w:t>
+      </w:r>
+    </w:p>
+    <w:p>
+      <w:pPr>
+        <w:pStyle w:val="Normal"/>
+        <w:widowControl/>
+        <w:bidi w:val="0"/>
+        <w:spacing w:lineRule="auto" w:line="259" w:before="0" w:after="160"/>
+        <w:jc w:val="left"/>
+        <w:rPr/>
+      </w:pPr>
+      <w:r>
+        <w:rPr/>
+        <w:t>percentage.</w:t>
+      </w:r>
+    </w:p>
+    <w:tbl>
+      <w:tblPr>
+        <w:tblW w:w="9360" w:type="dxa"/>
+        <w:jc w:val="left"/>
+        <w:tblInd w:w="55" w:type="dxa"/>
+        <w:tblBorders>
+          <w:top w:val="single" w:sz="2" w:space="0" w:color="000000"/>
+          <w:left w:val="single" w:sz="2" w:space="0" w:color="000000"/>
+          <w:bottom w:val="single" w:sz="2" w:space="0" w:color="000000"/>
+          <w:insideH w:val="single" w:sz="2" w:space="0" w:color="000000"/>
+        </w:tblBorders>
+        <w:tblCellMar>
+          <w:top w:w="55" w:type="dxa"/>
+          <w:left w:w="54" w:type="dxa"/>
+          <w:bottom w:w="55" w:type="dxa"/>
+          <w:right w:w="55" w:type="dxa"/>
+        </w:tblCellMar>
+      </w:tblPr>
+      <w:tblGrid>
+        <w:gridCol w:w="2340"/>
+        <w:gridCol w:w="2340"/>
+        <w:gridCol w:w="2340"/>
+        <w:gridCol w:w="2340"/>
+      </w:tblGrid>
+      <w:tr>
+        <w:trPr/>
+        <w:tc>
+          <w:tcPr>
+            <w:tcW w:w="2340" w:type="dxa"/>
+            <w:tcBorders>
+              <w:top w:val="single" w:sz="2" w:space="0" w:color="000000"/>
+              <w:left w:val="single" w:sz="2" w:space="0" w:color="000000"/>
+              <w:bottom w:val="single" w:sz="2" w:space="0" w:color="000000"/>
+              <w:insideH w:val="single" w:sz="2" w:space="0" w:color="000000"/>
+            </w:tcBorders>
+            <w:shd w:fill="auto" w:val="clear"/>
+            <w:tcMar>
+              <w:left w:w="54" w:type="dxa"/>
+            </w:tcMar>
+          </w:tcPr>
+          <w:p>
+            <w:pPr>
+              <w:pStyle w:val="TableContents"/>
+              <w:spacing w:before="0" w:after="160"/>
+              <w:rPr/>
+            </w:pPr>
+            <w:r>
+              <w:rPr/>
+              <w:t>Exposure</w:t>
+            </w:r>
+          </w:p>
+        </w:tc>
+        <w:tc>
+          <w:tcPr>
+            <w:tcW w:w="2340" w:type="dxa"/>
+            <w:tcBorders>
+              <w:top w:val="single" w:sz="2" w:space="0" w:color="000000"/>
+              <w:left w:val="single" w:sz="2" w:space="0" w:color="000000"/>
+              <w:bottom w:val="single" w:sz="2" w:space="0" w:color="000000"/>
+              <w:insideH w:val="single" w:sz="2" w:space="0" w:color="000000"/>
+            </w:tcBorders>
+            <w:shd w:fill="auto" w:val="clear"/>
+            <w:tcMar>
+              <w:left w:w="54" w:type="dxa"/>
+            </w:tcMar>
+          </w:tcPr>
+          <w:p>
+            <w:pPr>
+              <w:pStyle w:val="TableContents"/>
+              <w:spacing w:before="0" w:after="160"/>
+              <w:rPr/>
+            </w:pPr>
+            <w:r>
+              <w:rPr/>
+              <w:t>Risk estimates (n)</w:t>
+            </w:r>
+          </w:p>
+        </w:tc>
+        <w:tc>
+          <w:tcPr>
+            <w:tcW w:w="2340" w:type="dxa"/>
+            <w:tcBorders>
+              <w:top w:val="single" w:sz="2" w:space="0" w:color="000000"/>
+              <w:left w:val="single" w:sz="2" w:space="0" w:color="000000"/>
+              <w:bottom w:val="single" w:sz="2" w:space="0" w:color="000000"/>
+              <w:insideH w:val="single" w:sz="2" w:space="0" w:color="000000"/>
+            </w:tcBorders>
+            <w:shd w:fill="auto" w:val="clear"/>
+            <w:tcMar>
+              <w:left w:w="54" w:type="dxa"/>
+            </w:tcMar>
+          </w:tcPr>
+          <w:p>
+            <w:pPr>
+              <w:pStyle w:val="TableContents"/>
+              <w:spacing w:before="0" w:after="160"/>
+              <w:rPr/>
+            </w:pPr>
+            <w:r>
+              <w:rPr/>
+              <w:t>Pooled OR (95% CI)</w:t>
+            </w:r>
+          </w:p>
+        </w:tc>
+        <w:tc>
+          <w:tcPr>
+            <w:tcW w:w="2340" w:type="dxa"/>
+            <w:tcBorders>
+              <w:top w:val="single" w:sz="2" w:space="0" w:color="000000"/>
+              <w:left w:val="single" w:sz="2" w:space="0" w:color="000000"/>
+              <w:bottom w:val="single" w:sz="2" w:space="0" w:color="000000"/>
+              <w:right w:val="single" w:sz="2" w:space="0" w:color="000000"/>
+              <w:insideH w:val="single" w:sz="2" w:space="0" w:color="000000"/>
+              <w:insideV w:val="single" w:sz="2" w:space="0" w:color="000000"/>
+            </w:tcBorders>
+            <w:shd w:fill="auto" w:val="clear"/>
+            <w:tcMar>
+              <w:left w:w="54" w:type="dxa"/>
+            </w:tcMar>
+          </w:tcPr>
+          <w:p>
+            <w:pPr>
+              <w:pStyle w:val="TableContents"/>
+              <w:spacing w:before="0" w:after="160"/>
+              <w:rPr/>
+            </w:pPr>
+            <w:r>
+              <w:rPr/>
+              <w:t>Pooled PAF (95% CI)</w:t>
+            </w:r>
+          </w:p>
+        </w:tc>
+      </w:tr>
+      <w:tr>
+        <w:trPr/>
+        <w:tc>
+          <w:tcPr>
+            <w:tcW w:w="2340" w:type="dxa"/>
+            <w:tcBorders>
+              <w:left w:val="single" w:sz="2" w:space="0" w:color="000000"/>
+              <w:bottom w:val="single" w:sz="2" w:space="0" w:color="000000"/>
+              <w:insideH w:val="single" w:sz="2" w:space="0" w:color="000000"/>
+            </w:tcBorders>
+            <w:shd w:fill="auto" w:val="clear"/>
+            <w:tcMar>
+              <w:left w:w="54" w:type="dxa"/>
+            </w:tcMar>
+          </w:tcPr>
+          <w:p>
+            <w:pPr>
+              <w:pStyle w:val="TableContents"/>
+              <w:spacing w:before="0" w:after="160"/>
+              <w:rPr/>
+            </w:pPr>
+            <w:r>
+              <w:rPr/>
+              <w:t>Any dust</w:t>
+            </w:r>
+          </w:p>
+        </w:tc>
+        <w:tc>
+          <w:tcPr>
+            <w:tcW w:w="2340" w:type="dxa"/>
+            <w:tcBorders>
+              <w:left w:val="single" w:sz="2" w:space="0" w:color="000000"/>
+              <w:bottom w:val="single" w:sz="2" w:space="0" w:color="000000"/>
+              <w:insideH w:val="single" w:sz="2" w:space="0" w:color="000000"/>
+            </w:tcBorders>
+            <w:shd w:fill="auto" w:val="clear"/>
+            <w:tcMar>
+              <w:left w:w="54" w:type="dxa"/>
+            </w:tcMar>
+          </w:tcPr>
+          <w:p>
+            <w:pPr>
+              <w:pStyle w:val="TableContents"/>
+              <w:spacing w:before="0" w:after="160"/>
+              <w:rPr/>
+            </w:pPr>
+            <w:r>
+              <w:rPr/>
+              <w:t>8</w:t>
+            </w:r>
+          </w:p>
+        </w:tc>
+        <w:tc>
+          <w:tcPr>
+            <w:tcW w:w="2340" w:type="dxa"/>
+            <w:tcBorders>
+              <w:left w:val="single" w:sz="2" w:space="0" w:color="000000"/>
+              <w:bottom w:val="single" w:sz="2" w:space="0" w:color="000000"/>
+              <w:insideH w:val="single" w:sz="2" w:space="0" w:color="000000"/>
+            </w:tcBorders>
+            <w:shd w:fill="auto" w:val="clear"/>
+            <w:tcMar>
+              <w:left w:w="54" w:type="dxa"/>
+            </w:tcMar>
+          </w:tcPr>
+          <w:p>
+            <w:pPr>
+              <w:pStyle w:val="TableContents"/>
+              <w:spacing w:before="0" w:after="160"/>
+              <w:rPr/>
+            </w:pPr>
+            <w:r>
+              <w:rPr/>
+              <w:t>1.6 (1.3-1.9)</w:t>
+            </w:r>
+          </w:p>
+        </w:tc>
+        <w:tc>
+          <w:tcPr>
+            <w:tcW w:w="2340" w:type="dxa"/>
+            <w:tcBorders>
+              <w:left w:val="single" w:sz="2" w:space="0" w:color="000000"/>
+              <w:bottom w:val="single" w:sz="2" w:space="0" w:color="000000"/>
+              <w:right w:val="single" w:sz="2" w:space="0" w:color="000000"/>
+              <w:insideH w:val="single" w:sz="2" w:space="0" w:color="000000"/>
+              <w:insideV w:val="single" w:sz="2" w:space="0" w:color="000000"/>
+            </w:tcBorders>
+            <w:shd w:fill="auto" w:val="clear"/>
+            <w:tcMar>
+              <w:left w:w="54" w:type="dxa"/>
+            </w:tcMar>
+          </w:tcPr>
+          <w:p>
+            <w:pPr>
+              <w:pStyle w:val="TableContents"/>
+              <w:spacing w:before="0" w:after="160"/>
+              <w:rPr/>
+            </w:pPr>
+            <w:r>
+              <w:rPr/>
+              <w:t>14 (12-17)</w:t>
+            </w:r>
+          </w:p>
+        </w:tc>
+      </w:tr>
+      <w:tr>
+        <w:trPr/>
+        <w:tc>
+          <w:tcPr>
+            <w:tcW w:w="2340" w:type="dxa"/>
+            <w:tcBorders>
+              <w:left w:val="single" w:sz="2" w:space="0" w:color="000000"/>
+              <w:bottom w:val="single" w:sz="2" w:space="0" w:color="000000"/>
+              <w:insideH w:val="single" w:sz="2" w:space="0" w:color="000000"/>
+            </w:tcBorders>
+            <w:shd w:fill="auto" w:val="clear"/>
+            <w:tcMar>
+              <w:left w:w="54" w:type="dxa"/>
+            </w:tcMar>
+          </w:tcPr>
+          <w:p>
+            <w:pPr>
+              <w:pStyle w:val="TableContents"/>
+              <w:spacing w:before="0" w:after="160"/>
+              <w:rPr/>
+            </w:pPr>
+            <w:r>
+              <w:rPr/>
+              <w:t>Metal dust</w:t>
+            </w:r>
+          </w:p>
+        </w:tc>
+        <w:tc>
+          <w:tcPr>
+            <w:tcW w:w="2340" w:type="dxa"/>
+            <w:tcBorders>
+              <w:left w:val="single" w:sz="2" w:space="0" w:color="000000"/>
+              <w:bottom w:val="single" w:sz="2" w:space="0" w:color="000000"/>
+              <w:insideH w:val="single" w:sz="2" w:space="0" w:color="000000"/>
+            </w:tcBorders>
+            <w:shd w:fill="auto" w:val="clear"/>
+            <w:tcMar>
+              <w:left w:w="54" w:type="dxa"/>
+            </w:tcMar>
+          </w:tcPr>
+          <w:p>
+            <w:pPr>
+              <w:pStyle w:val="TableContents"/>
+              <w:spacing w:before="0" w:after="160"/>
+              <w:rPr/>
+            </w:pPr>
+            <w:r>
+              <w:rPr/>
+              <w:t>10</w:t>
+            </w:r>
+          </w:p>
+        </w:tc>
+        <w:tc>
+          <w:tcPr>
+            <w:tcW w:w="2340" w:type="dxa"/>
+            <w:tcBorders>
+              <w:left w:val="single" w:sz="2" w:space="0" w:color="000000"/>
+              <w:bottom w:val="single" w:sz="2" w:space="0" w:color="000000"/>
+              <w:insideH w:val="single" w:sz="2" w:space="0" w:color="000000"/>
+            </w:tcBorders>
+            <w:shd w:fill="auto" w:val="clear"/>
+            <w:tcMar>
+              <w:left w:w="54" w:type="dxa"/>
+            </w:tcMar>
+          </w:tcPr>
+          <w:p>
+            <w:pPr>
+              <w:pStyle w:val="TableContents"/>
+              <w:spacing w:before="0" w:after="160"/>
+              <w:rPr/>
+            </w:pPr>
+            <w:r>
+              <w:rPr/>
+              <w:t>1.4 (1.3-1.7)</w:t>
+            </w:r>
+          </w:p>
+        </w:tc>
+        <w:tc>
+          <w:tcPr>
+            <w:tcW w:w="2340" w:type="dxa"/>
+            <w:tcBorders>
+              <w:left w:val="single" w:sz="2" w:space="0" w:color="000000"/>
+              <w:bottom w:val="single" w:sz="2" w:space="0" w:color="000000"/>
+              <w:right w:val="single" w:sz="2" w:space="0" w:color="000000"/>
+              <w:insideH w:val="single" w:sz="2" w:space="0" w:color="000000"/>
+              <w:insideV w:val="single" w:sz="2" w:space="0" w:color="000000"/>
+            </w:tcBorders>
+            <w:shd w:fill="auto" w:val="clear"/>
+            <w:tcMar>
+              <w:left w:w="54" w:type="dxa"/>
+            </w:tcMar>
+          </w:tcPr>
+          <w:p>
+            <w:pPr>
+              <w:pStyle w:val="TableContents"/>
+              <w:spacing w:before="0" w:after="160"/>
+              <w:rPr/>
+            </w:pPr>
+            <w:r>
+              <w:rPr/>
+              <w:t>8 (6-10)</w:t>
+            </w:r>
+          </w:p>
+        </w:tc>
+      </w:tr>
+      <w:tr>
+        <w:trPr/>
+        <w:tc>
+          <w:tcPr>
+            <w:tcW w:w="2340" w:type="dxa"/>
+            <w:tcBorders>
+              <w:left w:val="single" w:sz="2" w:space="0" w:color="000000"/>
+              <w:bottom w:val="single" w:sz="2" w:space="0" w:color="000000"/>
+              <w:insideH w:val="single" w:sz="2" w:space="0" w:color="000000"/>
+            </w:tcBorders>
+            <w:shd w:fill="auto" w:val="clear"/>
+            <w:tcMar>
+              <w:left w:w="54" w:type="dxa"/>
+            </w:tcMar>
+          </w:tcPr>
+          <w:p>
+            <w:pPr>
+              <w:pStyle w:val="TableContents"/>
+              <w:spacing w:before="0" w:after="160"/>
+              <w:rPr/>
+            </w:pPr>
+            <w:r>
+              <w:rPr/>
+              <w:t>Wood dust</w:t>
+            </w:r>
+          </w:p>
+        </w:tc>
+        <w:tc>
+          <w:tcPr>
+            <w:tcW w:w="2340" w:type="dxa"/>
+            <w:tcBorders>
+              <w:left w:val="single" w:sz="2" w:space="0" w:color="000000"/>
+              <w:bottom w:val="single" w:sz="2" w:space="0" w:color="000000"/>
+              <w:insideH w:val="single" w:sz="2" w:space="0" w:color="000000"/>
+            </w:tcBorders>
+            <w:shd w:fill="auto" w:val="clear"/>
+            <w:tcMar>
+              <w:left w:w="54" w:type="dxa"/>
+            </w:tcMar>
+          </w:tcPr>
+          <w:p>
+            <w:pPr>
+              <w:pStyle w:val="TableContents"/>
+              <w:spacing w:before="0" w:after="160"/>
+              <w:rPr/>
+            </w:pPr>
+            <w:r>
+              <w:rPr/>
+              <w:t>11</w:t>
+            </w:r>
+          </w:p>
+        </w:tc>
+        <w:tc>
+          <w:tcPr>
+            <w:tcW w:w="2340" w:type="dxa"/>
+            <w:tcBorders>
+              <w:left w:val="single" w:sz="2" w:space="0" w:color="000000"/>
+              <w:bottom w:val="single" w:sz="2" w:space="0" w:color="000000"/>
+              <w:insideH w:val="single" w:sz="2" w:space="0" w:color="000000"/>
+            </w:tcBorders>
+            <w:shd w:fill="auto" w:val="clear"/>
+            <w:tcMar>
+              <w:left w:w="54" w:type="dxa"/>
+            </w:tcMar>
+          </w:tcPr>
+          <w:p>
+            <w:pPr>
+              <w:pStyle w:val="TableContents"/>
+              <w:spacing w:before="0" w:after="160"/>
+              <w:rPr/>
+            </w:pPr>
+            <w:r>
+              <w:rPr/>
+              <w:t>1.7 (1.3-2.2)</w:t>
+            </w:r>
+          </w:p>
+        </w:tc>
+        <w:tc>
+          <w:tcPr>
+            <w:tcW w:w="2340" w:type="dxa"/>
+            <w:tcBorders>
+              <w:left w:val="single" w:sz="2" w:space="0" w:color="000000"/>
+              <w:bottom w:val="single" w:sz="2" w:space="0" w:color="000000"/>
+              <w:right w:val="single" w:sz="2" w:space="0" w:color="000000"/>
+              <w:insideH w:val="single" w:sz="2" w:space="0" w:color="000000"/>
+              <w:insideV w:val="single" w:sz="2" w:space="0" w:color="000000"/>
+            </w:tcBorders>
+            <w:shd w:fill="auto" w:val="clear"/>
+            <w:tcMar>
+              <w:left w:w="54" w:type="dxa"/>
+            </w:tcMar>
+          </w:tcPr>
+          <w:p>
+            <w:pPr>
+              <w:pStyle w:val="TableContents"/>
+              <w:spacing w:before="0" w:after="160"/>
+              <w:rPr/>
+            </w:pPr>
+            <w:r>
+              <w:rPr/>
+              <w:t>4 (3-5)</w:t>
+            </w:r>
+          </w:p>
+        </w:tc>
+      </w:tr>
+      <w:tr>
+        <w:trPr>
+          <w:trHeight w:val="562" w:hRule="atLeast"/>
+        </w:trPr>
+        <w:tc>
+          <w:tcPr>
+            <w:tcW w:w="2340" w:type="dxa"/>
+            <w:tcBorders>
+              <w:left w:val="single" w:sz="2" w:space="0" w:color="000000"/>
+              <w:bottom w:val="single" w:sz="2" w:space="0" w:color="000000"/>
+              <w:insideH w:val="single" w:sz="2" w:space="0" w:color="000000"/>
+            </w:tcBorders>
+            <w:shd w:fill="auto" w:val="clear"/>
+            <w:tcMar>
+              <w:left w:w="54" w:type="dxa"/>
+            </w:tcMar>
+          </w:tcPr>
+          <w:p>
+            <w:pPr>
+              <w:pStyle w:val="TableContents"/>
+              <w:spacing w:before="0" w:after="160"/>
+              <w:rPr/>
+            </w:pPr>
+            <w:r>
+              <w:rPr/>
+              <w:t>Agricultural dust</w:t>
+            </w:r>
+          </w:p>
+        </w:tc>
+        <w:tc>
+          <w:tcPr>
+            <w:tcW w:w="2340" w:type="dxa"/>
+            <w:tcBorders>
+              <w:left w:val="single" w:sz="2" w:space="0" w:color="000000"/>
+              <w:bottom w:val="single" w:sz="2" w:space="0" w:color="000000"/>
+              <w:insideH w:val="single" w:sz="2" w:space="0" w:color="000000"/>
+            </w:tcBorders>
+            <w:shd w:fill="auto" w:val="clear"/>
+            <w:tcMar>
+              <w:left w:w="54" w:type="dxa"/>
+            </w:tcMar>
+          </w:tcPr>
+          <w:p>
+            <w:pPr>
+              <w:pStyle w:val="TableContents"/>
+              <w:spacing w:before="0" w:after="160"/>
+              <w:rPr/>
+            </w:pPr>
+            <w:r>
+              <w:rPr/>
+              <w:t>6</w:t>
+            </w:r>
+          </w:p>
+        </w:tc>
+        <w:tc>
+          <w:tcPr>
+            <w:tcW w:w="2340" w:type="dxa"/>
+            <w:tcBorders>
+              <w:left w:val="single" w:sz="2" w:space="0" w:color="000000"/>
+              <w:bottom w:val="single" w:sz="2" w:space="0" w:color="000000"/>
+              <w:insideH w:val="single" w:sz="2" w:space="0" w:color="000000"/>
+            </w:tcBorders>
+            <w:shd w:fill="auto" w:val="clear"/>
+            <w:tcMar>
+              <w:left w:w="54" w:type="dxa"/>
+            </w:tcMar>
+          </w:tcPr>
+          <w:p>
+            <w:pPr>
+              <w:pStyle w:val="TableContents"/>
+              <w:spacing w:before="0" w:after="160"/>
+              <w:rPr/>
+            </w:pPr>
+            <w:r>
+              <w:rPr/>
+              <w:t>1.7 (1.2-2.3)</w:t>
+            </w:r>
+          </w:p>
+        </w:tc>
+        <w:tc>
+          <w:tcPr>
+            <w:tcW w:w="2340" w:type="dxa"/>
+            <w:tcBorders>
+              <w:left w:val="single" w:sz="2" w:space="0" w:color="000000"/>
+              <w:bottom w:val="single" w:sz="2" w:space="0" w:color="000000"/>
+              <w:right w:val="single" w:sz="2" w:space="0" w:color="000000"/>
+              <w:insideH w:val="single" w:sz="2" w:space="0" w:color="000000"/>
+              <w:insideV w:val="single" w:sz="2" w:space="0" w:color="000000"/>
+            </w:tcBorders>
+            <w:shd w:fill="auto" w:val="clear"/>
+            <w:tcMar>
+              <w:left w:w="54" w:type="dxa"/>
+            </w:tcMar>
+          </w:tcPr>
+          <w:p>
+            <w:pPr>
+              <w:pStyle w:val="TableContents"/>
+              <w:spacing w:before="0" w:after="160"/>
+              <w:rPr/>
+            </w:pPr>
+            <w:r>
+              <w:rPr/>
+              <w:t>9 (6-12)</w:t>
+            </w:r>
+          </w:p>
+        </w:tc>
+      </w:tr>
+    </w:tbl>
+    <w:p>
+      <w:pPr>
+        <w:pStyle w:val="Normal"/>
+        <w:widowControl/>
+        <w:bidi w:val="0"/>
+        <w:spacing w:lineRule="auto" w:line="259" w:before="0" w:after="160"/>
+        <w:jc w:val="left"/>
+        <w:rPr/>
+      </w:pPr>
+      <w:r>
+        <w:rPr/>
       </w:r>
     </w:p>
     <w:sectPr>
